--- a/Abhi Raj_Resume Jan 2025.docx
+++ b/Abhi Raj_Resume Jan 2025.docx
@@ -1,6 +1,6 @@
 
 <file path=word/document.xml><?xml version="1.0" encoding="utf-8"?>
-<w:document xmlns:mc="http://schemas.openxmlformats.org/markup-compatibility/2006" xmlns:ve="http://schemas.openxmlformats.org/markup-compatibility/2006" xmlns:o="urn:schemas-microsoft-com:office:office" xmlns:r="http://schemas.openxmlformats.org/officeDocument/2006/relationships" xmlns:m="http://schemas.openxmlformats.org/officeDocument/2006/math" xmlns:v="urn:schemas-microsoft-com:vml" xmlns:wp="http://schemas.openxmlformats.org/drawingml/2006/wordprocessingDrawing" xmlns:w10="urn:schemas-microsoft-com:office:word" xmlns:w="http://schemas.openxmlformats.org/wordprocessingml/2006/main" xmlns:wne="http://schemas.microsoft.com/office/word/2006/wordml" xmlns:a="http://schemas.openxmlformats.org/drawingml/2006/main" xmlns:pic="http://schemas.openxmlformats.org/drawingml/2006/picture" xmlns:wpg="http://schemas.microsoft.com/office/word/2010/wordprocessingGroup" xmlns:wps="http://schemas.microsoft.com/office/word/2010/wordprocessingShape" xmlns:w14="http://schemas.microsoft.com/office/word/2010/wordml" mc:Ignorable="w14" xml:space="preserve">
+<w:document xmlns:wpc="http://schemas.microsoft.com/office/word/2010/wordprocessingCanvas" xmlns:cx="http://schemas.microsoft.com/office/drawing/2014/chartex" xmlns:cx1="http://schemas.microsoft.com/office/drawing/2015/9/8/chartex" xmlns:mc="http://schemas.openxmlformats.org/markup-compatibility/2006" xmlns:o="urn:schemas-microsoft-com:office:office" xmlns:r="http://schemas.openxmlformats.org/officeDocument/2006/relationships" xmlns:m="http://schemas.openxmlformats.org/officeDocument/2006/math" xmlns:v="urn:schemas-microsoft-com:vml" xmlns:wp14="http://schemas.microsoft.com/office/word/2010/wordprocessingDrawing" xmlns:wp="http://schemas.openxmlformats.org/drawingml/2006/wordprocessingDrawing" xmlns:w10="urn:schemas-microsoft-com:office:word" xmlns:w="http://schemas.openxmlformats.org/wordprocessingml/2006/main" xmlns:w14="http://schemas.microsoft.com/office/word/2010/wordml" xmlns:w15="http://schemas.microsoft.com/office/word/2012/wordml" xmlns:w16se="http://schemas.microsoft.com/office/word/2015/wordml/symex" xmlns:wpg="http://schemas.microsoft.com/office/word/2010/wordprocessingGroup" xmlns:wpi="http://schemas.microsoft.com/office/word/2010/wordprocessingInk" xmlns:wne="http://schemas.microsoft.com/office/word/2006/wordml" xmlns:wps="http://schemas.microsoft.com/office/word/2010/wordprocessingShape" mc:Ignorable="w14 w15 w16se wp14">
   <w:body>
     <w:p>
       <w:pPr>
@@ -17,7 +17,7 @@
           <w:spacing w:val="-8"/>
           <w:w w:val="110"/>
         </w:rPr>
-        <w:t> </w:t>
+        <w:t xml:space="preserve"> </w:t>
       </w:r>
       <w:r>
         <w:rPr>
@@ -30,14 +30,10 @@
     <w:p>
       <w:pPr>
         <w:tabs>
-          <w:tab w:pos="7745" w:val="left" w:leader="none"/>
+          <w:tab w:val="left" w:pos="7745"/>
         </w:tabs>
-        <w:spacing w:line="312" w:lineRule="exact" w:before="28"/>
-        <w:ind w:left="182" w:right="0" w:firstLine="0"/>
-        <w:jc w:val="left"/>
-        <w:rPr>
-          <w:sz w:val="22"/>
-        </w:rPr>
+        <w:spacing w:before="28" w:line="312" w:lineRule="exact"/>
+        <w:ind w:left="182"/>
       </w:pPr>
       <w:r>
         <w:rPr>
@@ -54,7 +50,7 @@
           <w:w w:val="105"/>
           <w:sz w:val="26"/>
         </w:rPr>
-        <w:t> </w:t>
+        <w:t xml:space="preserve"> </w:t>
       </w:r>
       <w:r>
         <w:rPr>
@@ -71,7 +67,7 @@
           <w:w w:val="105"/>
           <w:sz w:val="26"/>
         </w:rPr>
-        <w:t> </w:t>
+        <w:t xml:space="preserve"> </w:t>
       </w:r>
       <w:r>
         <w:rPr>
@@ -88,7 +84,7 @@
           <w:w w:val="105"/>
           <w:sz w:val="26"/>
         </w:rPr>
-        <w:t> </w:t>
+        <w:t xml:space="preserve"> </w:t>
       </w:r>
       <w:r>
         <w:rPr>
@@ -105,7 +101,7 @@
           <w:w w:val="105"/>
           <w:sz w:val="26"/>
         </w:rPr>
-        <w:t> </w:t>
+        <w:t xml:space="preserve"> </w:t>
       </w:r>
       <w:r>
         <w:rPr>
@@ -123,10 +119,10 @@
         </w:rPr>
         <w:tab/>
       </w:r>
-      <w:r>
-        <w:rPr>
-          <w:w w:val="105"/>
-          <w:sz w:val="22"/>
+      <w:proofErr w:type="gramStart"/>
+      <w:r>
+        <w:rPr>
+          <w:w w:val="105"/>
         </w:rPr>
         <w:t>Email</w:t>
       </w:r>
@@ -134,24 +130,22 @@
         <w:rPr>
           <w:spacing w:val="-2"/>
           <w:w w:val="105"/>
-          <w:sz w:val="22"/>
-        </w:rPr>
-        <w:t> </w:t>
-      </w:r>
-      <w:r>
-        <w:rPr>
-          <w:w w:val="105"/>
-          <w:sz w:val="22"/>
+        </w:rPr>
+        <w:t xml:space="preserve"> </w:t>
+      </w:r>
+      <w:r>
+        <w:rPr>
+          <w:w w:val="105"/>
         </w:rPr>
         <w:t>:</w:t>
       </w:r>
+      <w:proofErr w:type="gramEnd"/>
       <w:r>
         <w:rPr>
           <w:spacing w:val="13"/>
           <w:w w:val="105"/>
-          <w:sz w:val="22"/>
-        </w:rPr>
-        <w:t> </w:t>
+        </w:rPr>
+        <w:t xml:space="preserve"> </w:t>
       </w:r>
       <w:hyperlink r:id="rId5">
         <w:r>
@@ -159,7 +153,6 @@
             <w:color w:val="0000FF"/>
             <w:spacing w:val="-2"/>
             <w:w w:val="105"/>
-            <w:sz w:val="22"/>
             <w:u w:val="single" w:color="0000FF"/>
           </w:rPr>
           <w:t>rajabhi200998@gmail.com</w:t>
@@ -170,17 +163,19 @@
       <w:pPr>
         <w:pStyle w:val="BodyText"/>
         <w:tabs>
-          <w:tab w:pos="7755" w:val="left" w:leader="none"/>
+          <w:tab w:val="left" w:pos="7755"/>
         </w:tabs>
         <w:spacing w:line="263" w:lineRule="exact"/>
         <w:ind w:left="182"/>
       </w:pPr>
       <w:r>
-        <w:rPr/>
+        <w:rPr>
+          <w:noProof/>
+        </w:rPr>
         <mc:AlternateContent>
           <mc:Choice Requires="wps">
             <w:drawing>
-              <wp:anchor distT="0" distB="0" distL="0" distR="0" allowOverlap="1" layoutInCell="1" locked="0" behindDoc="1" simplePos="0" relativeHeight="487587840">
+              <wp:anchor distT="0" distB="0" distL="0" distR="0" simplePos="0" relativeHeight="487587840" behindDoc="1" locked="0" layoutInCell="1" allowOverlap="1">
                 <wp:simplePos x="0" y="0"/>
                 <wp:positionH relativeFrom="page">
                   <wp:posOffset>555040</wp:posOffset>
@@ -193,13 +188,14 @@
                 <wp:wrapTopAndBottom/>
                 <wp:docPr id="1" name="Graphic 1"/>
                 <wp:cNvGraphicFramePr>
-                  <a:graphicFrameLocks/>
+                  <a:graphicFrameLocks xmlns:a="http://schemas.openxmlformats.org/drawingml/2006/main"/>
                 </wp:cNvGraphicFramePr>
-                <a:graphic>
+                <a:graphic xmlns:a="http://schemas.openxmlformats.org/drawingml/2006/main">
                   <a:graphicData uri="http://schemas.microsoft.com/office/word/2010/wordprocessingShape">
                     <wps:wsp>
-                      <wps:cNvPr id="1" name="Graphic 1"/>
-                      <wps:cNvSpPr/>
+                      <wps:cNvSpPr>
+                        <a:spLocks/>
+                      </wps:cNvSpPr>
                       <wps:spPr>
                         <a:xfrm>
                           <a:off x="0" y="0"/>
@@ -250,10 +246,10 @@
           </mc:Choice>
           <mc:Fallback>
             <w:pict>
-              <v:rect style="position:absolute;margin-left:43.703999pt;margin-top:14.043436pt;width:543.070pt;height:.72pt;mso-position-horizontal-relative:page;mso-position-vertical-relative:paragraph;z-index:-15728640;mso-wrap-distance-left:0;mso-wrap-distance-right:0" id="docshape1" filled="true" fillcolor="#000000" stroked="false">
-                <v:fill type="solid"/>
-                <w10:wrap type="topAndBottom"/>
-              </v:rect>
+              <v:shape w14:anchorId="496F4A57" id="Graphic 1" o:spid="_x0000_s1026" style="position:absolute;margin-left:43.7pt;margin-top:14.05pt;width:543.1pt;height:.75pt;z-index:-15728640;visibility:visible;mso-wrap-style:square;mso-wrap-distance-left:0;mso-wrap-distance-top:0;mso-wrap-distance-right:0;mso-wrap-distance-bottom:0;mso-position-horizontal:absolute;mso-position-horizontal-relative:page;mso-position-vertical:absolute;mso-position-vertical-relative:text;v-text-anchor:top" coordsize="6897370,9525" o:gfxdata="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" path="m6896989,l,,,9144r6896989,l6896989,xe" fillcolor="black" stroked="f">
+                <v:path arrowok="t"/>
+                <w10:wrap type="topAndBottom" anchorx="page"/>
+              </v:shape>
             </w:pict>
           </mc:Fallback>
         </mc:AlternateContent>
@@ -275,6 +271,7 @@
         </w:rPr>
         <w:tab/>
       </w:r>
+      <w:proofErr w:type="gramStart"/>
       <w:r>
         <w:rPr>
           <w:w w:val="105"/>
@@ -286,7 +283,7 @@
           <w:spacing w:val="22"/>
           <w:w w:val="105"/>
         </w:rPr>
-        <w:t> </w:t>
+        <w:t xml:space="preserve"> </w:t>
       </w:r>
       <w:r>
         <w:rPr>
@@ -294,12 +291,13 @@
         </w:rPr>
         <w:t>:</w:t>
       </w:r>
+      <w:proofErr w:type="gramEnd"/>
       <w:r>
         <w:rPr>
           <w:spacing w:val="41"/>
           <w:w w:val="105"/>
         </w:rPr>
-        <w:t> </w:t>
+        <w:t xml:space="preserve"> </w:t>
       </w:r>
       <w:r>
         <w:rPr>
@@ -312,7 +310,7 @@
           <w:spacing w:val="19"/>
           <w:w w:val="105"/>
         </w:rPr>
-        <w:t> </w:t>
+        <w:t xml:space="preserve"> </w:t>
       </w:r>
       <w:r>
         <w:rPr>
@@ -327,11 +325,8 @@
         <w:pStyle w:val="Heading1"/>
         <w:spacing w:before="266"/>
       </w:pPr>
-      <w:bookmarkStart w:name="Professional Summary" w:id="1"/>
-      <w:bookmarkEnd w:id="1"/>
-      <w:r>
-        <w:rPr/>
-      </w:r>
+      <w:bookmarkStart w:id="0" w:name="Professional_Summary"/>
+      <w:bookmarkEnd w:id="0"/>
       <w:r>
         <w:rPr>
           <w:w w:val="125"/>
@@ -343,7 +338,7 @@
           <w:spacing w:val="18"/>
           <w:w w:val="125"/>
         </w:rPr>
-        <w:t> </w:t>
+        <w:t xml:space="preserve"> </w:t>
       </w:r>
       <w:r>
         <w:rPr>
@@ -366,11 +361,13 @@
         <w:ind w:left="182" w:right="60"/>
       </w:pPr>
       <w:r>
-        <w:rPr/>
+        <w:rPr>
+          <w:noProof/>
+        </w:rPr>
         <mc:AlternateContent>
           <mc:Choice Requires="wps">
             <w:drawing>
-              <wp:anchor distT="0" distB="0" distL="0" distR="0" allowOverlap="1" layoutInCell="1" locked="0" behindDoc="0" simplePos="0" relativeHeight="15730688">
+              <wp:anchor distT="0" distB="0" distL="0" distR="0" simplePos="0" relativeHeight="15730688" behindDoc="0" locked="0" layoutInCell="1" allowOverlap="1">
                 <wp:simplePos x="0" y="0"/>
                 <wp:positionH relativeFrom="page">
                   <wp:posOffset>555040</wp:posOffset>
@@ -383,13 +380,14 @@
                 <wp:wrapNone/>
                 <wp:docPr id="2" name="Graphic 2"/>
                 <wp:cNvGraphicFramePr>
-                  <a:graphicFrameLocks/>
+                  <a:graphicFrameLocks xmlns:a="http://schemas.openxmlformats.org/drawingml/2006/main"/>
                 </wp:cNvGraphicFramePr>
-                <a:graphic>
+                <a:graphic xmlns:a="http://schemas.openxmlformats.org/drawingml/2006/main">
                   <a:graphicData uri="http://schemas.microsoft.com/office/word/2010/wordprocessingShape">
                     <wps:wsp>
-                      <wps:cNvPr id="2" name="Graphic 2"/>
-                      <wps:cNvSpPr/>
+                      <wps:cNvSpPr>
+                        <a:spLocks/>
+                      </wps:cNvSpPr>
                       <wps:spPr>
                         <a:xfrm>
                           <a:off x="0" y="0"/>
@@ -440,19 +438,16 @@
           </mc:Choice>
           <mc:Fallback>
             <w:pict>
-              <v:rect style="position:absolute;margin-left:43.703999pt;margin-top:-13.776172pt;width:551.950pt;height:.72pt;mso-position-horizontal-relative:page;mso-position-vertical-relative:paragraph;z-index:15730688" id="docshape2" filled="true" fillcolor="#000000" stroked="false">
-                <v:fill type="solid"/>
-                <w10:wrap type="none"/>
-              </v:rect>
+              <v:shape w14:anchorId="15810460" id="Graphic 2" o:spid="_x0000_s1026" style="position:absolute;margin-left:43.7pt;margin-top:-13.8pt;width:551.95pt;height:.75pt;z-index:15730688;visibility:visible;mso-wrap-style:square;mso-wrap-distance-left:0;mso-wrap-distance-top:0;mso-wrap-distance-right:0;mso-wrap-distance-bottom:0;mso-position-horizontal:absolute;mso-position-horizontal-relative:page;mso-position-vertical:absolute;mso-position-vertical-relative:text;v-text-anchor:top" coordsize="7009765,9525" o:gfxdata="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" path="m7009765,l,,,9144r7009765,l7009765,xe" fillcolor="black" stroked="f">
+                <v:path arrowok="t"/>
+                <w10:wrap anchorx="page"/>
+              </v:shape>
             </w:pict>
           </mc:Fallback>
         </mc:AlternateContent>
       </w:r>
-      <w:bookmarkStart w:name="With over 4+ years of experience spannin" w:id="2"/>
-      <w:bookmarkEnd w:id="2"/>
-      <w:r>
-        <w:rPr/>
-      </w:r>
+      <w:bookmarkStart w:id="1" w:name="With_over_4+_years_of_experience_spannin"/>
+      <w:bookmarkEnd w:id="1"/>
       <w:r>
         <w:rPr>
           <w:w w:val="105"/>
@@ -464,7 +459,7 @@
           <w:spacing w:val="-5"/>
           <w:w w:val="105"/>
         </w:rPr>
-        <w:t> </w:t>
+        <w:t xml:space="preserve"> </w:t>
       </w:r>
       <w:r>
         <w:rPr>
@@ -477,7 +472,7 @@
           <w:spacing w:val="-2"/>
           <w:w w:val="105"/>
         </w:rPr>
-        <w:t> </w:t>
+        <w:t xml:space="preserve"> </w:t>
       </w:r>
       <w:r>
         <w:rPr>
@@ -490,7 +485,7 @@
           <w:spacing w:val="-3"/>
           <w:w w:val="105"/>
         </w:rPr>
-        <w:t> </w:t>
+        <w:t xml:space="preserve"> </w:t>
       </w:r>
       <w:r>
         <w:rPr>
@@ -503,7 +498,7 @@
           <w:spacing w:val="-2"/>
           <w:w w:val="105"/>
         </w:rPr>
-        <w:t> </w:t>
+        <w:t xml:space="preserve"> </w:t>
       </w:r>
       <w:r>
         <w:rPr>
@@ -516,7 +511,7 @@
           <w:spacing w:val="-2"/>
           <w:w w:val="105"/>
         </w:rPr>
-        <w:t> </w:t>
+        <w:t xml:space="preserve"> </w:t>
       </w:r>
       <w:r>
         <w:rPr>
@@ -529,7 +524,7 @@
           <w:spacing w:val="-3"/>
           <w:w w:val="105"/>
         </w:rPr>
-        <w:t> </w:t>
+        <w:t xml:space="preserve"> </w:t>
       </w:r>
       <w:r>
         <w:rPr>
@@ -542,7 +537,7 @@
           <w:spacing w:val="-2"/>
           <w:w w:val="105"/>
         </w:rPr>
-        <w:t> </w:t>
+        <w:t xml:space="preserve"> </w:t>
       </w:r>
       <w:r>
         <w:rPr>
@@ -555,7 +550,7 @@
           <w:spacing w:val="-4"/>
           <w:w w:val="105"/>
         </w:rPr>
-        <w:t> </w:t>
+        <w:t xml:space="preserve"> </w:t>
       </w:r>
       <w:r>
         <w:rPr>
@@ -568,7 +563,7 @@
           <w:spacing w:val="-2"/>
           <w:w w:val="105"/>
         </w:rPr>
-        <w:t> </w:t>
+        <w:t xml:space="preserve"> </w:t>
       </w:r>
       <w:r>
         <w:rPr>
@@ -581,7 +576,7 @@
           <w:spacing w:val="-5"/>
           <w:w w:val="105"/>
         </w:rPr>
-        <w:t> </w:t>
+        <w:t xml:space="preserve"> </w:t>
       </w:r>
       <w:r>
         <w:rPr>
@@ -594,7 +589,7 @@
           <w:spacing w:val="-3"/>
           <w:w w:val="105"/>
         </w:rPr>
-        <w:t> </w:t>
+        <w:t xml:space="preserve"> </w:t>
       </w:r>
       <w:r>
         <w:rPr>
@@ -607,7 +602,7 @@
           <w:spacing w:val="-4"/>
           <w:w w:val="105"/>
         </w:rPr>
-        <w:t> </w:t>
+        <w:t xml:space="preserve"> </w:t>
       </w:r>
       <w:r>
         <w:rPr>
@@ -620,7 +615,7 @@
           <w:spacing w:val="-2"/>
           <w:w w:val="105"/>
         </w:rPr>
-        <w:t> </w:t>
+        <w:t xml:space="preserve"> </w:t>
       </w:r>
       <w:r>
         <w:rPr>
@@ -633,7 +628,7 @@
           <w:spacing w:val="-3"/>
           <w:w w:val="105"/>
         </w:rPr>
-        <w:t> </w:t>
+        <w:t xml:space="preserve"> </w:t>
       </w:r>
       <w:r>
         <w:rPr>
@@ -646,7 +641,7 @@
           <w:spacing w:val="-5"/>
           <w:w w:val="105"/>
         </w:rPr>
-        <w:t> </w:t>
+        <w:t xml:space="preserve"> </w:t>
       </w:r>
       <w:r>
         <w:rPr>
@@ -659,7 +654,7 @@
           <w:spacing w:val="-2"/>
           <w:w w:val="105"/>
         </w:rPr>
-        <w:t> </w:t>
+        <w:t xml:space="preserve"> </w:t>
       </w:r>
       <w:r>
         <w:rPr>
@@ -672,7 +667,7 @@
           <w:spacing w:val="-3"/>
           <w:w w:val="105"/>
         </w:rPr>
-        <w:t> </w:t>
+        <w:t xml:space="preserve"> </w:t>
       </w:r>
       <w:r>
         <w:rPr>
@@ -685,7 +680,7 @@
           <w:spacing w:val="-5"/>
           <w:w w:val="105"/>
         </w:rPr>
-        <w:t> </w:t>
+        <w:t xml:space="preserve"> </w:t>
       </w:r>
       <w:r>
         <w:rPr>
@@ -698,7 +693,7 @@
           <w:spacing w:val="-4"/>
           <w:w w:val="105"/>
         </w:rPr>
-        <w:t> </w:t>
+        <w:t xml:space="preserve"> </w:t>
       </w:r>
       <w:r>
         <w:rPr>
@@ -711,7 +706,7 @@
           <w:spacing w:val="-3"/>
           <w:w w:val="105"/>
         </w:rPr>
-        <w:t> </w:t>
+        <w:t xml:space="preserve"> </w:t>
       </w:r>
       <w:r>
         <w:rPr>
@@ -724,7 +719,7 @@
           <w:spacing w:val="-4"/>
           <w:w w:val="105"/>
         </w:rPr>
-        <w:t> </w:t>
+        <w:t xml:space="preserve"> </w:t>
       </w:r>
       <w:r>
         <w:rPr>
@@ -737,7 +732,7 @@
           <w:spacing w:val="-3"/>
           <w:w w:val="105"/>
         </w:rPr>
-        <w:t> </w:t>
+        <w:t xml:space="preserve"> </w:t>
       </w:r>
       <w:r>
         <w:rPr>
@@ -750,7 +745,7 @@
           <w:spacing w:val="-5"/>
           <w:w w:val="105"/>
         </w:rPr>
-        <w:t> </w:t>
+        <w:t xml:space="preserve"> </w:t>
       </w:r>
       <w:r>
         <w:rPr>
@@ -763,7 +758,7 @@
           <w:spacing w:val="-2"/>
           <w:w w:val="105"/>
         </w:rPr>
-        <w:t> </w:t>
+        <w:t xml:space="preserve"> </w:t>
       </w:r>
       <w:r>
         <w:rPr>
@@ -776,7 +771,7 @@
           <w:spacing w:val="-3"/>
           <w:w w:val="105"/>
         </w:rPr>
-        <w:t> </w:t>
+        <w:t xml:space="preserve"> </w:t>
       </w:r>
       <w:r>
         <w:rPr>
@@ -789,7 +784,7 @@
           <w:spacing w:val="-2"/>
           <w:w w:val="105"/>
         </w:rPr>
-        <w:t> </w:t>
+        <w:t xml:space="preserve"> </w:t>
       </w:r>
       <w:r>
         <w:rPr>
@@ -802,7 +797,7 @@
           <w:spacing w:val="-4"/>
           <w:w w:val="105"/>
         </w:rPr>
-        <w:t> </w:t>
+        <w:t xml:space="preserve"> </w:t>
       </w:r>
       <w:r>
         <w:rPr>
@@ -815,7 +810,7 @@
           <w:spacing w:val="-4"/>
           <w:w w:val="105"/>
         </w:rPr>
-        <w:t> </w:t>
+        <w:t xml:space="preserve"> </w:t>
       </w:r>
       <w:r>
         <w:rPr>
@@ -828,7 +823,7 @@
           <w:spacing w:val="-3"/>
           <w:w w:val="105"/>
         </w:rPr>
-        <w:t> </w:t>
+        <w:t xml:space="preserve"> </w:t>
       </w:r>
       <w:r>
         <w:rPr>
@@ -841,7 +836,7 @@
           <w:spacing w:val="-3"/>
           <w:w w:val="105"/>
         </w:rPr>
-        <w:t> </w:t>
+        <w:t xml:space="preserve"> </w:t>
       </w:r>
       <w:r>
         <w:rPr>
@@ -854,7 +849,7 @@
           <w:spacing w:val="-4"/>
           <w:w w:val="105"/>
         </w:rPr>
-        <w:t> </w:t>
+        <w:t xml:space="preserve"> </w:t>
       </w:r>
       <w:r>
         <w:rPr>
@@ -867,7 +862,7 @@
           <w:spacing w:val="-3"/>
           <w:w w:val="105"/>
         </w:rPr>
-        <w:t> </w:t>
+        <w:t xml:space="preserve"> </w:t>
       </w:r>
       <w:r>
         <w:rPr>
@@ -880,7 +875,7 @@
           <w:spacing w:val="-4"/>
           <w:w w:val="105"/>
         </w:rPr>
-        <w:t> </w:t>
+        <w:t xml:space="preserve"> </w:t>
       </w:r>
       <w:r>
         <w:rPr>
@@ -893,13 +888,41 @@
           <w:spacing w:val="-4"/>
           <w:w w:val="105"/>
         </w:rPr>
-        <w:t> </w:t>
-      </w:r>
-      <w:r>
-        <w:rPr>
-          <w:w w:val="105"/>
-        </w:rPr>
-        <w:t>leveraging a wide range of tools, including Snowflake, Power BI, Azure, Databricks, Python, and Informatica BDM, to support data transformation, cloud migration, and analytics initiatives.</w:t>
+        <w:t xml:space="preserve"> </w:t>
+      </w:r>
+      <w:r>
+        <w:rPr>
+          <w:w w:val="105"/>
+        </w:rPr>
+        <w:t xml:space="preserve">leveraging a wide range of tools, including Snowflake, Power BI, Azure, </w:t>
+      </w:r>
+      <w:proofErr w:type="spellStart"/>
+      <w:r>
+        <w:rPr>
+          <w:w w:val="105"/>
+        </w:rPr>
+        <w:t>Databricks</w:t>
+      </w:r>
+      <w:proofErr w:type="spellEnd"/>
+      <w:r>
+        <w:rPr>
+          <w:w w:val="105"/>
+        </w:rPr>
+        <w:t xml:space="preserve">, Python, and </w:t>
+      </w:r>
+      <w:proofErr w:type="spellStart"/>
+      <w:r>
+        <w:rPr>
+          <w:w w:val="105"/>
+        </w:rPr>
+        <w:t>Informatica</w:t>
+      </w:r>
+      <w:proofErr w:type="spellEnd"/>
+      <w:r>
+        <w:rPr>
+          <w:w w:val="105"/>
+        </w:rPr>
+        <w:t xml:space="preserve"> BDM, to support data transformation, cloud migration, and analytics initiatives.</w:t>
       </w:r>
     </w:p>
     <w:p>
@@ -908,23 +931,54 @@
         <w:spacing w:before="260"/>
         <w:ind w:left="182"/>
       </w:pPr>
-      <w:bookmarkStart w:name="In my current role as an Assistant Manag" w:id="3"/>
-      <w:bookmarkEnd w:id="3"/>
-      <w:r>
-        <w:rPr/>
-      </w:r>
-      <w:r>
-        <w:rPr>
-          <w:w w:val="105"/>
-        </w:rPr>
-        <w:t>In my current role as an Assistant Manager, I specialize in campaign analytics, data visualization, and business intelligence. I utilize Power BI, Azure Databricks, and Git to provide key insights that drive strategic decisions. My expertise</w:t>
+      <w:bookmarkStart w:id="2" w:name="In_my_current_role_as_an_Assistant_Manag"/>
+      <w:bookmarkEnd w:id="2"/>
+      <w:r>
+        <w:rPr>
+          <w:w w:val="105"/>
+        </w:rPr>
+        <w:t>In my current role as an Assistant Manager, I specialize in campaig</w:t>
+      </w:r>
+      <w:r>
+        <w:rPr>
+          <w:w w:val="105"/>
+        </w:rPr>
+        <w:t xml:space="preserve">n analytics, data visualization, and business intelligence. I utilize Power BI, Azure </w:t>
+      </w:r>
+      <w:proofErr w:type="spellStart"/>
+      <w:r>
+        <w:rPr>
+          <w:w w:val="105"/>
+        </w:rPr>
+        <w:t>Databricks</w:t>
+      </w:r>
+      <w:proofErr w:type="spellEnd"/>
+      <w:r>
+        <w:rPr>
+          <w:w w:val="105"/>
+        </w:rPr>
+        <w:t xml:space="preserve">, and </w:t>
+      </w:r>
+      <w:proofErr w:type="spellStart"/>
+      <w:r>
+        <w:rPr>
+          <w:w w:val="105"/>
+        </w:rPr>
+        <w:t>Git</w:t>
+      </w:r>
+      <w:proofErr w:type="spellEnd"/>
+      <w:r>
+        <w:rPr>
+          <w:w w:val="105"/>
+        </w:rPr>
+        <w:t xml:space="preserve"> to provide key insights that drive strategic decisions. My expertise</w:t>
       </w:r>
       <w:r>
         <w:rPr>
           <w:spacing w:val="-5"/>
           <w:w w:val="105"/>
         </w:rPr>
-        <w:t> </w:t>
+        <w:t xml:space="preserve"> </w:t>
       </w:r>
       <w:r>
         <w:rPr>
@@ -937,7 +991,7 @@
           <w:spacing w:val="-4"/>
           <w:w w:val="105"/>
         </w:rPr>
-        <w:t> </w:t>
+        <w:t xml:space="preserve"> </w:t>
       </w:r>
       <w:r>
         <w:rPr>
@@ -950,7 +1004,7 @@
           <w:spacing w:val="-7"/>
           <w:w w:val="105"/>
         </w:rPr>
-        <w:t> </w:t>
+        <w:t xml:space="preserve"> </w:t>
       </w:r>
       <w:r>
         <w:rPr>
@@ -963,7 +1017,7 @@
           <w:spacing w:val="-5"/>
           <w:w w:val="105"/>
         </w:rPr>
-        <w:t> </w:t>
+        <w:t xml:space="preserve"> </w:t>
       </w:r>
       <w:r>
         <w:rPr>
@@ -976,7 +1030,7 @@
           <w:spacing w:val="-2"/>
           <w:w w:val="105"/>
         </w:rPr>
-        <w:t> </w:t>
+        <w:t xml:space="preserve"> </w:t>
       </w:r>
       <w:r>
         <w:rPr>
@@ -989,7 +1043,7 @@
           <w:spacing w:val="-7"/>
           <w:w w:val="105"/>
         </w:rPr>
-        <w:t> </w:t>
+        <w:t xml:space="preserve"> </w:t>
       </w:r>
       <w:r>
         <w:rPr>
@@ -1002,7 +1056,7 @@
           <w:spacing w:val="-4"/>
           <w:w w:val="105"/>
         </w:rPr>
-        <w:t> </w:t>
+        <w:t xml:space="preserve"> </w:t>
       </w:r>
       <w:r>
         <w:rPr>
@@ -1015,7 +1069,7 @@
           <w:spacing w:val="-6"/>
           <w:w w:val="105"/>
         </w:rPr>
-        <w:t> </w:t>
+        <w:t xml:space="preserve"> </w:t>
       </w:r>
       <w:r>
         <w:rPr>
@@ -1028,7 +1082,7 @@
           <w:spacing w:val="-5"/>
           <w:w w:val="105"/>
         </w:rPr>
-        <w:t> </w:t>
+        <w:t xml:space="preserve"> </w:t>
       </w:r>
       <w:r>
         <w:rPr>
@@ -1041,7 +1095,7 @@
           <w:spacing w:val="-4"/>
           <w:w w:val="105"/>
         </w:rPr>
-        <w:t> </w:t>
+        <w:t xml:space="preserve"> </w:t>
       </w:r>
       <w:r>
         <w:rPr>
@@ -1054,7 +1108,7 @@
           <w:spacing w:val="-4"/>
           <w:w w:val="105"/>
         </w:rPr>
-        <w:t> </w:t>
+        <w:t xml:space="preserve"> </w:t>
       </w:r>
       <w:r>
         <w:rPr>
@@ -1069,11 +1123,13 @@
         <w:spacing w:before="261"/>
       </w:pPr>
       <w:r>
-        <w:rPr/>
+        <w:rPr>
+          <w:noProof/>
+        </w:rPr>
         <mc:AlternateContent>
           <mc:Choice Requires="wps">
             <w:drawing>
-              <wp:anchor distT="0" distB="0" distL="0" distR="0" allowOverlap="1" layoutInCell="1" locked="0" behindDoc="1" simplePos="0" relativeHeight="487588352">
+              <wp:anchor distT="0" distB="0" distL="0" distR="0" simplePos="0" relativeHeight="487588352" behindDoc="1" locked="0" layoutInCell="1" allowOverlap="1">
                 <wp:simplePos x="0" y="0"/>
                 <wp:positionH relativeFrom="page">
                   <wp:posOffset>571500</wp:posOffset>
@@ -1086,13 +1142,14 @@
                 <wp:wrapTopAndBottom/>
                 <wp:docPr id="3" name="Graphic 3"/>
                 <wp:cNvGraphicFramePr>
-                  <a:graphicFrameLocks/>
+                  <a:graphicFrameLocks xmlns:a="http://schemas.openxmlformats.org/drawingml/2006/main"/>
                 </wp:cNvGraphicFramePr>
-                <a:graphic>
+                <a:graphic xmlns:a="http://schemas.openxmlformats.org/drawingml/2006/main">
                   <a:graphicData uri="http://schemas.microsoft.com/office/word/2010/wordprocessingShape">
                     <wps:wsp>
-                      <wps:cNvPr id="3" name="Graphic 3"/>
-                      <wps:cNvSpPr/>
+                      <wps:cNvSpPr>
+                        <a:spLocks/>
+                      </wps:cNvSpPr>
                       <wps:spPr>
                         <a:xfrm>
                           <a:off x="0" y="0"/>
@@ -1105,7 +1162,7 @@
                           <a:cxnLst/>
                           <a:rect l="l" t="t" r="r" b="b"/>
                           <a:pathLst>
-                            <a:path w="6858000" h="0">
+                            <a:path w="6858000">
                               <a:moveTo>
                                 <a:pt x="0" y="0"/>
                               </a:moveTo>
@@ -1136,20 +1193,16 @@
           </mc:Choice>
           <mc:Fallback>
             <w:pict>
-              <v:shape style="position:absolute;margin-left:45pt;margin-top:28.784218pt;width:540pt;height:.1pt;mso-position-horizontal-relative:page;mso-position-vertical-relative:paragraph;z-index:-15728128;mso-wrap-distance-left:0;mso-wrap-distance-right:0" id="docshape3" coordorigin="900,576" coordsize="10800,0" path="m900,576l11700,576e" filled="false" stroked="true" strokeweight=".39795pt" strokecolor="#000000">
+              <v:shape w14:anchorId="40AB642E" id="Graphic 3" o:spid="_x0000_s1026" style="position:absolute;margin-left:45pt;margin-top:28.8pt;width:540pt;height:.1pt;z-index:-15728128;visibility:visible;mso-wrap-style:square;mso-wrap-distance-left:0;mso-wrap-distance-top:0;mso-wrap-distance-right:0;mso-wrap-distance-bottom:0;mso-position-horizontal:absolute;mso-position-horizontal-relative:page;mso-position-vertical:absolute;mso-position-vertical-relative:text;v-text-anchor:top" coordsize="6858000,1270" o:gfxdata="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" path="m,l6858000,e" filled="f" strokeweight=".14036mm">
                 <v:path arrowok="t"/>
-                <v:stroke dashstyle="solid"/>
-                <w10:wrap type="topAndBottom"/>
+                <w10:wrap type="topAndBottom" anchorx="page"/>
               </v:shape>
             </w:pict>
           </mc:Fallback>
         </mc:AlternateContent>
       </w:r>
-      <w:bookmarkStart w:name="Education" w:id="4"/>
-      <w:bookmarkEnd w:id="4"/>
-      <w:r>
-        <w:rPr/>
-      </w:r>
+      <w:bookmarkStart w:id="3" w:name="Education"/>
+      <w:bookmarkEnd w:id="3"/>
       <w:r>
         <w:rPr>
           <w:smallCaps/>
@@ -1167,21 +1220,18 @@
           <w:numId w:val="1"/>
         </w:numPr>
         <w:tabs>
-          <w:tab w:pos="397" w:val="left" w:leader="none"/>
+          <w:tab w:val="left" w:pos="397"/>
         </w:tabs>
-        <w:spacing w:line="240" w:lineRule="auto" w:before="61" w:after="0"/>
-        <w:ind w:left="397" w:right="0" w:hanging="215"/>
-        <w:jc w:val="left"/>
-        <w:rPr>
-          <w:b/>
-          <w:sz w:val="22"/>
+        <w:spacing w:before="61"/>
+        <w:ind w:left="397" w:hanging="215"/>
+        <w:rPr>
+          <w:b/>
         </w:rPr>
       </w:pPr>
       <w:r>
         <w:rPr>
           <w:b/>
           <w:w w:val="120"/>
-          <w:sz w:val="22"/>
         </w:rPr>
         <w:t>Amity</w:t>
       </w:r>
@@ -1190,15 +1240,13 @@
           <w:b/>
           <w:spacing w:val="-9"/>
           <w:w w:val="120"/>
-          <w:sz w:val="22"/>
-        </w:rPr>
-        <w:t> </w:t>
+        </w:rPr>
+        <w:t xml:space="preserve"> </w:t>
       </w:r>
       <w:r>
         <w:rPr>
           <w:b/>
           <w:w w:val="120"/>
-          <w:sz w:val="22"/>
         </w:rPr>
         <w:t>University</w:t>
       </w:r>
@@ -1207,16 +1255,14 @@
           <w:b/>
           <w:spacing w:val="-9"/>
           <w:w w:val="120"/>
-          <w:sz w:val="22"/>
-        </w:rPr>
-        <w:t> </w:t>
+        </w:rPr>
+        <w:t xml:space="preserve"> </w:t>
       </w:r>
       <w:r>
         <w:rPr>
           <w:b/>
           <w:spacing w:val="-2"/>
           <w:w w:val="120"/>
-          <w:sz w:val="22"/>
         </w:rPr>
         <w:t>Rajasthan</w:t>
       </w:r>
@@ -1224,38 +1270,41 @@
     <w:p>
       <w:pPr>
         <w:tabs>
-          <w:tab w:pos="10949" w:val="right" w:leader="none"/>
+          <w:tab w:val="right" w:pos="10949"/>
         </w:tabs>
-        <w:spacing w:before="0"/>
-        <w:ind w:left="398" w:right="0" w:firstLine="0"/>
-        <w:jc w:val="left"/>
+        <w:ind w:left="398"/>
         <w:rPr>
           <w:i/>
-          <w:sz w:val="22"/>
         </w:rPr>
       </w:pPr>
+      <w:proofErr w:type="spellStart"/>
       <w:r>
         <w:rPr>
           <w:i/>
           <w:w w:val="110"/>
-          <w:sz w:val="22"/>
-        </w:rPr>
-        <w:t>B.Tech</w:t>
-      </w:r>
+        </w:rPr>
+        <w:t>B.Te</w:t>
+      </w:r>
+      <w:r>
+        <w:rPr>
+          <w:i/>
+          <w:w w:val="110"/>
+        </w:rPr>
+        <w:t>ch</w:t>
+      </w:r>
+      <w:proofErr w:type="spellEnd"/>
       <w:r>
         <w:rPr>
           <w:i/>
           <w:spacing w:val="63"/>
           <w:w w:val="110"/>
-          <w:sz w:val="22"/>
-        </w:rPr>
-        <w:t> </w:t>
+        </w:rPr>
+        <w:t xml:space="preserve"> </w:t>
       </w:r>
       <w:r>
         <w:rPr>
           <w:i/>
           <w:w w:val="110"/>
-          <w:sz w:val="22"/>
         </w:rPr>
         <w:t>CSE;</w:t>
       </w:r>
@@ -1264,15 +1313,13 @@
           <w:i/>
           <w:spacing w:val="63"/>
           <w:w w:val="110"/>
-          <w:sz w:val="22"/>
-        </w:rPr>
-        <w:t> </w:t>
+        </w:rPr>
+        <w:t xml:space="preserve"> </w:t>
       </w:r>
       <w:r>
         <w:rPr>
           <w:i/>
           <w:w w:val="110"/>
-          <w:sz w:val="22"/>
         </w:rPr>
         <w:t>CGPA:</w:t>
       </w:r>
@@ -1281,23 +1328,20 @@
           <w:i/>
           <w:spacing w:val="61"/>
           <w:w w:val="110"/>
-          <w:sz w:val="22"/>
-        </w:rPr>
-        <w:t> </w:t>
+        </w:rPr>
+        <w:t xml:space="preserve"> </w:t>
       </w:r>
       <w:r>
         <w:rPr>
           <w:i/>
           <w:spacing w:val="-4"/>
           <w:w w:val="110"/>
-          <w:sz w:val="22"/>
         </w:rPr>
         <w:t>8.10</w:t>
       </w:r>
       <w:r>
         <w:rPr>
           <w:i/>
-          <w:sz w:val="22"/>
         </w:rPr>
         <w:tab/>
       </w:r>
@@ -1306,15 +1350,13 @@
           <w:i/>
           <w:spacing w:val="-4"/>
           <w:w w:val="110"/>
-          <w:sz w:val="22"/>
-        </w:rPr>
-        <w:t>2016 </w:t>
+        </w:rPr>
+        <w:t xml:space="preserve">2016 </w:t>
       </w:r>
       <w:r>
         <w:rPr>
           <w:i/>
           <w:w w:val="110"/>
-          <w:sz w:val="22"/>
         </w:rPr>
         <w:t>- 2020</w:t>
       </w:r>
@@ -1327,38 +1369,35 @@
           <w:numId w:val="1"/>
         </w:numPr>
         <w:tabs>
-          <w:tab w:pos="397" w:val="left" w:leader="none"/>
+          <w:tab w:val="left" w:pos="397"/>
         </w:tabs>
-        <w:spacing w:line="240" w:lineRule="auto" w:before="183" w:after="0"/>
-        <w:ind w:left="397" w:right="0" w:hanging="215"/>
-        <w:jc w:val="left"/>
-        <w:rPr>
-          <w:b/>
-          <w:sz w:val="22"/>
+        <w:spacing w:before="183"/>
+        <w:ind w:left="397" w:hanging="215"/>
+        <w:rPr>
+          <w:b/>
         </w:rPr>
       </w:pPr>
+      <w:proofErr w:type="spellStart"/>
       <w:r>
         <w:rPr>
           <w:b/>
           <w:w w:val="120"/>
-          <w:sz w:val="22"/>
         </w:rPr>
         <w:t>Kasidih</w:t>
       </w:r>
+      <w:proofErr w:type="spellEnd"/>
       <w:r>
         <w:rPr>
           <w:b/>
           <w:spacing w:val="-5"/>
           <w:w w:val="120"/>
-          <w:sz w:val="22"/>
-        </w:rPr>
-        <w:t> </w:t>
+        </w:rPr>
+        <w:t xml:space="preserve"> </w:t>
       </w:r>
       <w:r>
         <w:rPr>
           <w:b/>
           <w:w w:val="120"/>
-          <w:sz w:val="22"/>
         </w:rPr>
         <w:t>High</w:t>
       </w:r>
@@ -1367,15 +1406,13 @@
           <w:b/>
           <w:spacing w:val="27"/>
           <w:w w:val="120"/>
-          <w:sz w:val="22"/>
-        </w:rPr>
-        <w:t> </w:t>
+        </w:rPr>
+        <w:t xml:space="preserve"> </w:t>
       </w:r>
       <w:r>
         <w:rPr>
           <w:b/>
           <w:w w:val="120"/>
-          <w:sz w:val="22"/>
         </w:rPr>
         <w:t>School,</w:t>
       </w:r>
@@ -1384,16 +1421,14 @@
           <w:b/>
           <w:spacing w:val="25"/>
           <w:w w:val="120"/>
-          <w:sz w:val="22"/>
-        </w:rPr>
-        <w:t> </w:t>
+        </w:rPr>
+        <w:t xml:space="preserve"> </w:t>
       </w:r>
       <w:r>
         <w:rPr>
           <w:b/>
           <w:spacing w:val="-2"/>
           <w:w w:val="120"/>
-          <w:sz w:val="22"/>
         </w:rPr>
         <w:t>Jamshedpur</w:t>
       </w:r>
@@ -1401,21 +1436,17 @@
     <w:p>
       <w:pPr>
         <w:tabs>
-          <w:tab w:pos="10949" w:val="right" w:leader="none"/>
+          <w:tab w:val="right" w:pos="10949"/>
         </w:tabs>
-        <w:spacing w:before="0"/>
-        <w:ind w:left="398" w:right="0" w:firstLine="0"/>
-        <w:jc w:val="left"/>
+        <w:ind w:left="398"/>
         <w:rPr>
           <w:i/>
-          <w:sz w:val="22"/>
         </w:rPr>
       </w:pPr>
       <w:r>
         <w:rPr>
           <w:i/>
           <w:w w:val="110"/>
-          <w:sz w:val="22"/>
         </w:rPr>
         <w:t>CBSE</w:t>
       </w:r>
@@ -1424,15 +1455,13 @@
           <w:i/>
           <w:spacing w:val="11"/>
           <w:w w:val="110"/>
-          <w:sz w:val="22"/>
-        </w:rPr>
-        <w:t> </w:t>
+        </w:rPr>
+        <w:t xml:space="preserve"> </w:t>
       </w:r>
       <w:r>
         <w:rPr>
           <w:i/>
           <w:w w:val="110"/>
-          <w:sz w:val="22"/>
         </w:rPr>
         <w:t>12th</w:t>
       </w:r>
@@ -1441,15 +1470,13 @@
           <w:i/>
           <w:spacing w:val="15"/>
           <w:w w:val="110"/>
-          <w:sz w:val="22"/>
-        </w:rPr>
-        <w:t> </w:t>
+        </w:rPr>
+        <w:t xml:space="preserve"> </w:t>
       </w:r>
       <w:r>
         <w:rPr>
           <w:i/>
           <w:w w:val="110"/>
-          <w:sz w:val="22"/>
         </w:rPr>
         <w:t>PCM;</w:t>
       </w:r>
@@ -1458,15 +1485,13 @@
           <w:i/>
           <w:spacing w:val="11"/>
           <w:w w:val="110"/>
-          <w:sz w:val="22"/>
-        </w:rPr>
-        <w:t> </w:t>
+        </w:rPr>
+        <w:t xml:space="preserve"> </w:t>
       </w:r>
       <w:r>
         <w:rPr>
           <w:i/>
           <w:w w:val="110"/>
-          <w:sz w:val="22"/>
         </w:rPr>
         <w:t>Percentage:</w:t>
       </w:r>
@@ -1475,23 +1500,20 @@
           <w:i/>
           <w:spacing w:val="35"/>
           <w:w w:val="110"/>
-          <w:sz w:val="22"/>
-        </w:rPr>
-        <w:t> </w:t>
+        </w:rPr>
+        <w:t xml:space="preserve"> </w:t>
       </w:r>
       <w:r>
         <w:rPr>
           <w:i/>
           <w:spacing w:val="-4"/>
           <w:w w:val="110"/>
-          <w:sz w:val="22"/>
         </w:rPr>
         <w:t>81.0</w:t>
       </w:r>
       <w:r>
         <w:rPr>
           <w:i/>
-          <w:sz w:val="22"/>
         </w:rPr>
         <w:tab/>
       </w:r>
@@ -1500,15 +1522,13 @@
           <w:i/>
           <w:spacing w:val="-4"/>
           <w:w w:val="110"/>
-          <w:sz w:val="22"/>
-        </w:rPr>
-        <w:t>2015 </w:t>
+        </w:rPr>
+        <w:t xml:space="preserve">2015 </w:t>
       </w:r>
       <w:r>
         <w:rPr>
           <w:i/>
           <w:w w:val="110"/>
-          <w:sz w:val="22"/>
         </w:rPr>
         <w:t>- 2016</w:t>
       </w:r>
@@ -1521,95 +1541,87 @@
           <w:numId w:val="1"/>
         </w:numPr>
         <w:tabs>
-          <w:tab w:pos="397" w:val="left" w:leader="none"/>
+          <w:tab w:val="left" w:pos="397"/>
         </w:tabs>
-        <w:spacing w:line="240" w:lineRule="auto" w:before="183" w:after="0"/>
-        <w:ind w:left="397" w:right="0" w:hanging="215"/>
-        <w:jc w:val="left"/>
-        <w:rPr>
-          <w:b/>
-          <w:sz w:val="22"/>
+        <w:spacing w:before="183"/>
+        <w:ind w:left="397" w:hanging="215"/>
+        <w:rPr>
+          <w:b/>
         </w:rPr>
       </w:pPr>
+      <w:proofErr w:type="spellStart"/>
       <w:r>
         <w:rPr>
           <w:b/>
           <w:w w:val="120"/>
-          <w:sz w:val="22"/>
-        </w:rPr>
-        <w:t>Delhi</w:t>
-      </w:r>
-      <w:r>
-        <w:rPr>
-          <w:b/>
-          <w:spacing w:val="23"/>
+        </w:rPr>
+        <w:t>Kasidih</w:t>
+      </w:r>
+      <w:proofErr w:type="spellEnd"/>
+      <w:r>
+        <w:rPr>
+          <w:b/>
+          <w:spacing w:val="-5"/>
           <w:w w:val="120"/>
-          <w:sz w:val="22"/>
-        </w:rPr>
-        <w:t> </w:t>
+        </w:rPr>
+        <w:t xml:space="preserve"> </w:t>
       </w:r>
       <w:r>
         <w:rPr>
           <w:b/>
           <w:w w:val="120"/>
-          <w:sz w:val="22"/>
-        </w:rPr>
-        <w:t>Public</w:t>
+        </w:rPr>
+        <w:t>High</w:t>
       </w:r>
       <w:r>
         <w:rPr>
           <w:b/>
           <w:spacing w:val="27"/>
           <w:w w:val="120"/>
-          <w:sz w:val="22"/>
-        </w:rPr>
-        <w:t> </w:t>
+        </w:rPr>
+        <w:t xml:space="preserve"> </w:t>
       </w:r>
       <w:r>
         <w:rPr>
           <w:b/>
           <w:w w:val="120"/>
-          <w:sz w:val="22"/>
         </w:rPr>
         <w:t>School,</w:t>
       </w:r>
       <w:r>
         <w:rPr>
           <w:b/>
-          <w:spacing w:val="26"/>
+          <w:spacing w:val="25"/>
           <w:w w:val="120"/>
-          <w:sz w:val="22"/>
-        </w:rPr>
-        <w:t> </w:t>
+        </w:rPr>
+        <w:t xml:space="preserve"> </w:t>
       </w:r>
       <w:r>
         <w:rPr>
           <w:b/>
           <w:spacing w:val="-2"/>
           <w:w w:val="120"/>
-          <w:sz w:val="22"/>
-        </w:rPr>
-        <w:t>Panipat</w:t>
+        </w:rPr>
+        <w:t>Jamshedpur</w:t>
       </w:r>
     </w:p>
     <w:p>
       <w:pPr>
         <w:tabs>
-          <w:tab w:pos="10949" w:val="right" w:leader="none"/>
+          <w:tab w:val="right" w:pos="10949"/>
         </w:tabs>
         <w:spacing w:before="1"/>
-        <w:ind w:left="398" w:right="0" w:firstLine="0"/>
-        <w:jc w:val="left"/>
+        <w:ind w:left="398"/>
         <w:rPr>
           <w:i/>
-          <w:sz w:val="22"/>
         </w:rPr>
       </w:pPr>
+      <w:bookmarkStart w:id="4" w:name="_GoBack"/>
+      <w:bookmarkEnd w:id="4"/>
       <w:r>
         <w:rPr>
           <w:i/>
           <w:w w:val="110"/>
-          <w:sz w:val="22"/>
         </w:rPr>
         <w:t>CBSE</w:t>
       </w:r>
@@ -1618,15 +1630,13 @@
           <w:i/>
           <w:spacing w:val="1"/>
           <w:w w:val="110"/>
-          <w:sz w:val="22"/>
-        </w:rPr>
-        <w:t> </w:t>
+        </w:rPr>
+        <w:t xml:space="preserve"> </w:t>
       </w:r>
       <w:r>
         <w:rPr>
           <w:i/>
           <w:w w:val="110"/>
-          <w:sz w:val="22"/>
         </w:rPr>
         <w:t>10th;</w:t>
       </w:r>
@@ -1635,15 +1645,13 @@
           <w:i/>
           <w:spacing w:val="-3"/>
           <w:w w:val="110"/>
-          <w:sz w:val="22"/>
-        </w:rPr>
-        <w:t> </w:t>
+        </w:rPr>
+        <w:t xml:space="preserve"> </w:t>
       </w:r>
       <w:r>
         <w:rPr>
           <w:i/>
           <w:w w:val="110"/>
-          <w:sz w:val="22"/>
         </w:rPr>
         <w:t>Percentage:</w:t>
       </w:r>
@@ -1652,23 +1660,20 @@
           <w:i/>
           <w:spacing w:val="22"/>
           <w:w w:val="110"/>
-          <w:sz w:val="22"/>
-        </w:rPr>
-        <w:t> </w:t>
+        </w:rPr>
+        <w:t xml:space="preserve"> </w:t>
       </w:r>
       <w:r>
         <w:rPr>
           <w:i/>
           <w:spacing w:val="-4"/>
           <w:w w:val="110"/>
-          <w:sz w:val="22"/>
         </w:rPr>
         <w:t>84.0</w:t>
       </w:r>
       <w:r>
         <w:rPr>
           <w:i/>
-          <w:sz w:val="22"/>
         </w:rPr>
         <w:tab/>
       </w:r>
@@ -1677,15 +1682,13 @@
           <w:i/>
           <w:spacing w:val="-4"/>
           <w:w w:val="110"/>
-          <w:sz w:val="22"/>
-        </w:rPr>
-        <w:t>2013 </w:t>
+        </w:rPr>
+        <w:t xml:space="preserve">2013 </w:t>
       </w:r>
       <w:r>
         <w:rPr>
           <w:i/>
           <w:w w:val="110"/>
-          <w:sz w:val="22"/>
         </w:rPr>
         <w:t>- 2014</w:t>
       </w:r>
@@ -1696,11 +1699,13 @@
         <w:spacing w:before="245"/>
       </w:pPr>
       <w:r>
-        <w:rPr/>
+        <w:rPr>
+          <w:noProof/>
+        </w:rPr>
         <mc:AlternateContent>
           <mc:Choice Requires="wps">
             <w:drawing>
-              <wp:anchor distT="0" distB="0" distL="0" distR="0" allowOverlap="1" layoutInCell="1" locked="0" behindDoc="1" simplePos="0" relativeHeight="487588864">
+              <wp:anchor distT="0" distB="0" distL="0" distR="0" simplePos="0" relativeHeight="487588864" behindDoc="1" locked="0" layoutInCell="1" allowOverlap="1">
                 <wp:simplePos x="0" y="0"/>
                 <wp:positionH relativeFrom="page">
                   <wp:posOffset>571500</wp:posOffset>
@@ -1713,13 +1718,14 @@
                 <wp:wrapTopAndBottom/>
                 <wp:docPr id="4" name="Graphic 4"/>
                 <wp:cNvGraphicFramePr>
-                  <a:graphicFrameLocks/>
+                  <a:graphicFrameLocks xmlns:a="http://schemas.openxmlformats.org/drawingml/2006/main"/>
                 </wp:cNvGraphicFramePr>
-                <a:graphic>
+                <a:graphic xmlns:a="http://schemas.openxmlformats.org/drawingml/2006/main">
                   <a:graphicData uri="http://schemas.microsoft.com/office/word/2010/wordprocessingShape">
                     <wps:wsp>
-                      <wps:cNvPr id="4" name="Graphic 4"/>
-                      <wps:cNvSpPr/>
+                      <wps:cNvSpPr>
+                        <a:spLocks/>
+                      </wps:cNvSpPr>
                       <wps:spPr>
                         <a:xfrm>
                           <a:off x="0" y="0"/>
@@ -1732,7 +1738,7 @@
                           <a:cxnLst/>
                           <a:rect l="l" t="t" r="r" b="b"/>
                           <a:pathLst>
-                            <a:path w="6858000" h="0">
+                            <a:path w="6858000">
                               <a:moveTo>
                                 <a:pt x="0" y="0"/>
                               </a:moveTo>
@@ -1763,20 +1769,16 @@
           </mc:Choice>
           <mc:Fallback>
             <w:pict>
-              <v:shape style="position:absolute;margin-left:45pt;margin-top:27.744619pt;width:540pt;height:.1pt;mso-position-horizontal-relative:page;mso-position-vertical-relative:paragraph;z-index:-15727616;mso-wrap-distance-left:0;mso-wrap-distance-right:0" id="docshape4" coordorigin="900,555" coordsize="10800,0" path="m900,555l11700,555e" filled="false" stroked="true" strokeweight=".39795pt" strokecolor="#000000">
+              <v:shape w14:anchorId="3556CFCC" id="Graphic 4" o:spid="_x0000_s1026" style="position:absolute;margin-left:45pt;margin-top:27.75pt;width:540pt;height:.1pt;z-index:-15727616;visibility:visible;mso-wrap-style:square;mso-wrap-distance-left:0;mso-wrap-distance-top:0;mso-wrap-distance-right:0;mso-wrap-distance-bottom:0;mso-position-horizontal:absolute;mso-position-horizontal-relative:page;mso-position-vertical:absolute;mso-position-vertical-relative:text;v-text-anchor:top" coordsize="6858000,1270" o:gfxdata="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" path="m,l6858000,e" filled="f" strokeweight=".14036mm">
                 <v:path arrowok="t"/>
-                <v:stroke dashstyle="solid"/>
-                <w10:wrap type="topAndBottom"/>
+                <w10:wrap type="topAndBottom" anchorx="page"/>
               </v:shape>
             </w:pict>
           </mc:Fallback>
         </mc:AlternateContent>
       </w:r>
-      <w:bookmarkStart w:name="TECHNICAL SKILLS" w:id="5"/>
+      <w:bookmarkStart w:id="5" w:name="TECHNICAL_SKILLS"/>
       <w:bookmarkEnd w:id="5"/>
-      <w:r>
-        <w:rPr/>
-      </w:r>
       <w:r>
         <w:rPr>
           <w:w w:val="140"/>
@@ -1788,7 +1790,7 @@
           <w:spacing w:val="44"/>
           <w:w w:val="140"/>
         </w:rPr>
-        <w:t> </w:t>
+        <w:t xml:space="preserve"> </w:t>
       </w:r>
       <w:r>
         <w:rPr>
@@ -1806,21 +1808,18 @@
           <w:numId w:val="1"/>
         </w:numPr>
         <w:tabs>
-          <w:tab w:pos="398" w:val="left" w:leader="none"/>
+          <w:tab w:val="left" w:pos="398"/>
         </w:tabs>
-        <w:spacing w:line="240" w:lineRule="auto" w:before="75" w:after="0"/>
-        <w:ind w:left="398" w:right="0" w:hanging="220"/>
-        <w:jc w:val="left"/>
-        <w:rPr>
-          <w:b/>
-          <w:sz w:val="22"/>
+        <w:spacing w:before="75"/>
+        <w:ind w:hanging="220"/>
+        <w:rPr>
+          <w:b/>
         </w:rPr>
       </w:pPr>
       <w:r>
         <w:rPr>
           <w:b/>
           <w:w w:val="125"/>
-          <w:sz w:val="22"/>
         </w:rPr>
         <w:t>Snowflake,</w:t>
       </w:r>
@@ -1829,15 +1828,13 @@
           <w:b/>
           <w:spacing w:val="-9"/>
           <w:w w:val="125"/>
-          <w:sz w:val="22"/>
-        </w:rPr>
-        <w:t> </w:t>
+        </w:rPr>
+        <w:t xml:space="preserve"> </w:t>
       </w:r>
       <w:r>
         <w:rPr>
           <w:b/>
           <w:w w:val="125"/>
-          <w:sz w:val="22"/>
         </w:rPr>
         <w:t>Power</w:t>
       </w:r>
@@ -1846,15 +1843,13 @@
           <w:b/>
           <w:spacing w:val="-5"/>
           <w:w w:val="125"/>
-          <w:sz w:val="22"/>
-        </w:rPr>
-        <w:t> </w:t>
+        </w:rPr>
+        <w:t xml:space="preserve"> </w:t>
       </w:r>
       <w:r>
         <w:rPr>
           <w:b/>
           <w:w w:val="125"/>
-          <w:sz w:val="22"/>
         </w:rPr>
         <w:t>BI,</w:t>
       </w:r>
@@ -1863,32 +1858,37 @@
           <w:b/>
           <w:spacing w:val="-5"/>
           <w:w w:val="125"/>
-          <w:sz w:val="22"/>
-        </w:rPr>
-        <w:t> </w:t>
-      </w:r>
+        </w:rPr>
+        <w:t xml:space="preserve"> </w:t>
+      </w:r>
+      <w:proofErr w:type="spellStart"/>
       <w:r>
         <w:rPr>
           <w:b/>
           <w:w w:val="125"/>
-          <w:sz w:val="22"/>
-        </w:rPr>
-        <w:t>Databricks,</w:t>
+        </w:rPr>
+        <w:t>Databricks</w:t>
+      </w:r>
+      <w:proofErr w:type="spellEnd"/>
+      <w:r>
+        <w:rPr>
+          <w:b/>
+          <w:w w:val="125"/>
+        </w:rPr>
+        <w:t>,</w:t>
       </w:r>
       <w:r>
         <w:rPr>
           <w:b/>
           <w:spacing w:val="-7"/>
           <w:w w:val="125"/>
-          <w:sz w:val="22"/>
-        </w:rPr>
-        <w:t> </w:t>
+        </w:rPr>
+        <w:t xml:space="preserve"> </w:t>
       </w:r>
       <w:r>
         <w:rPr>
           <w:b/>
           <w:w w:val="125"/>
-          <w:sz w:val="22"/>
         </w:rPr>
         <w:t>SQL,</w:t>
       </w:r>
@@ -1897,15 +1897,13 @@
           <w:b/>
           <w:spacing w:val="-7"/>
           <w:w w:val="125"/>
-          <w:sz w:val="22"/>
-        </w:rPr>
-        <w:t> </w:t>
+        </w:rPr>
+        <w:t xml:space="preserve"> </w:t>
       </w:r>
       <w:r>
         <w:rPr>
           <w:b/>
           <w:w w:val="125"/>
-          <w:sz w:val="22"/>
         </w:rPr>
         <w:t>ETL(Extract</w:t>
       </w:r>
@@ -1914,15 +1912,13 @@
           <w:b/>
           <w:spacing w:val="-11"/>
           <w:w w:val="125"/>
-          <w:sz w:val="22"/>
-        </w:rPr>
-        <w:t> </w:t>
+        </w:rPr>
+        <w:t xml:space="preserve"> </w:t>
       </w:r>
       <w:r>
         <w:rPr>
           <w:b/>
           <w:w w:val="125"/>
-          <w:sz w:val="22"/>
         </w:rPr>
         <w:t>Transform</w:t>
       </w:r>
@@ -1931,15 +1927,13 @@
           <w:b/>
           <w:spacing w:val="-6"/>
           <w:w w:val="125"/>
-          <w:sz w:val="22"/>
-        </w:rPr>
-        <w:t> </w:t>
+        </w:rPr>
+        <w:t xml:space="preserve"> </w:t>
       </w:r>
       <w:r>
         <w:rPr>
           <w:b/>
           <w:w w:val="125"/>
-          <w:sz w:val="22"/>
         </w:rPr>
         <w:t>Load),</w:t>
       </w:r>
@@ -1948,15 +1942,13 @@
           <w:b/>
           <w:spacing w:val="1"/>
           <w:w w:val="125"/>
-          <w:sz w:val="22"/>
-        </w:rPr>
-        <w:t> </w:t>
+        </w:rPr>
+        <w:t xml:space="preserve"> </w:t>
       </w:r>
       <w:r>
         <w:rPr>
           <w:b/>
           <w:w w:val="125"/>
-          <w:sz w:val="22"/>
         </w:rPr>
         <w:t>Unix</w:t>
       </w:r>
@@ -1965,15 +1957,13 @@
           <w:b/>
           <w:spacing w:val="-5"/>
           <w:w w:val="125"/>
-          <w:sz w:val="22"/>
-        </w:rPr>
-        <w:t> </w:t>
+        </w:rPr>
+        <w:t xml:space="preserve"> </w:t>
       </w:r>
       <w:r>
         <w:rPr>
           <w:b/>
           <w:w w:val="125"/>
-          <w:sz w:val="22"/>
         </w:rPr>
         <w:t>Shell</w:t>
       </w:r>
@@ -1982,16 +1972,14 @@
           <w:b/>
           <w:spacing w:val="-7"/>
           <w:w w:val="125"/>
-          <w:sz w:val="22"/>
-        </w:rPr>
-        <w:t> </w:t>
+        </w:rPr>
+        <w:t xml:space="preserve"> </w:t>
       </w:r>
       <w:r>
         <w:rPr>
           <w:b/>
           <w:spacing w:val="-2"/>
           <w:w w:val="125"/>
-          <w:sz w:val="22"/>
         </w:rPr>
         <w:t>Scripting</w:t>
       </w:r>
@@ -2004,21 +1992,18 @@
           <w:numId w:val="1"/>
         </w:numPr>
         <w:tabs>
-          <w:tab w:pos="398" w:val="left" w:leader="none"/>
+          <w:tab w:val="left" w:pos="398"/>
         </w:tabs>
-        <w:spacing w:line="240" w:lineRule="auto" w:before="182" w:after="0"/>
-        <w:ind w:left="398" w:right="0" w:hanging="220"/>
-        <w:jc w:val="left"/>
-        <w:rPr>
-          <w:b/>
-          <w:sz w:val="22"/>
+        <w:spacing w:before="182"/>
+        <w:ind w:hanging="220"/>
+        <w:rPr>
+          <w:b/>
         </w:rPr>
       </w:pPr>
       <w:r>
         <w:rPr>
           <w:b/>
           <w:w w:val="125"/>
-          <w:sz w:val="22"/>
         </w:rPr>
         <w:t>DBMS,</w:t>
       </w:r>
@@ -2027,15 +2012,13 @@
           <w:b/>
           <w:spacing w:val="-4"/>
           <w:w w:val="125"/>
-          <w:sz w:val="22"/>
-        </w:rPr>
-        <w:t> </w:t>
+        </w:rPr>
+        <w:t xml:space="preserve"> </w:t>
       </w:r>
       <w:r>
         <w:rPr>
           <w:b/>
           <w:w w:val="125"/>
-          <w:sz w:val="22"/>
         </w:rPr>
         <w:t>Python</w:t>
       </w:r>
@@ -2044,15 +2027,13 @@
           <w:b/>
           <w:spacing w:val="31"/>
           <w:w w:val="125"/>
-          <w:sz w:val="22"/>
-        </w:rPr>
-        <w:t> </w:t>
+        </w:rPr>
+        <w:t xml:space="preserve"> </w:t>
       </w:r>
       <w:r>
         <w:rPr>
           <w:b/>
           <w:w w:val="125"/>
-          <w:sz w:val="22"/>
         </w:rPr>
         <w:t>Scripting,</w:t>
       </w:r>
@@ -2061,15 +2042,13 @@
           <w:b/>
           <w:spacing w:val="-4"/>
           <w:w w:val="125"/>
-          <w:sz w:val="22"/>
-        </w:rPr>
-        <w:t> </w:t>
+        </w:rPr>
+        <w:t xml:space="preserve"> </w:t>
       </w:r>
       <w:r>
         <w:rPr>
           <w:b/>
           <w:w w:val="125"/>
-          <w:sz w:val="22"/>
         </w:rPr>
         <w:t>Informatics</w:t>
       </w:r>
@@ -2078,15 +2057,13 @@
           <w:b/>
           <w:spacing w:val="-5"/>
           <w:w w:val="125"/>
-          <w:sz w:val="22"/>
-        </w:rPr>
-        <w:t> </w:t>
+        </w:rPr>
+        <w:t xml:space="preserve"> </w:t>
       </w:r>
       <w:r>
         <w:rPr>
           <w:b/>
           <w:w w:val="125"/>
-          <w:sz w:val="22"/>
         </w:rPr>
         <w:t>BDM,</w:t>
       </w:r>
@@ -2095,16 +2072,14 @@
           <w:b/>
           <w:spacing w:val="-6"/>
           <w:w w:val="125"/>
-          <w:sz w:val="22"/>
-        </w:rPr>
-        <w:t> </w:t>
+        </w:rPr>
+        <w:t xml:space="preserve"> </w:t>
       </w:r>
       <w:r>
         <w:rPr>
           <w:b/>
           <w:spacing w:val="-2"/>
           <w:w w:val="125"/>
-          <w:sz w:val="22"/>
         </w:rPr>
         <w:t>GitHub</w:t>
       </w:r>
@@ -2117,21 +2092,18 @@
           <w:numId w:val="1"/>
         </w:numPr>
         <w:tabs>
-          <w:tab w:pos="397" w:val="left" w:leader="none"/>
+          <w:tab w:val="left" w:pos="397"/>
         </w:tabs>
-        <w:spacing w:line="240" w:lineRule="auto" w:before="179" w:after="0"/>
-        <w:ind w:left="397" w:right="0" w:hanging="215"/>
-        <w:jc w:val="left"/>
-        <w:rPr>
-          <w:b/>
-          <w:sz w:val="22"/>
+        <w:spacing w:before="179"/>
+        <w:ind w:left="397" w:hanging="215"/>
+        <w:rPr>
+          <w:b/>
         </w:rPr>
       </w:pPr>
       <w:r>
         <w:rPr>
           <w:b/>
           <w:w w:val="130"/>
-          <w:sz w:val="22"/>
         </w:rPr>
         <w:t>Rest API,</w:t>
       </w:r>
@@ -2140,15 +2112,13 @@
           <w:b/>
           <w:spacing w:val="-2"/>
           <w:w w:val="130"/>
-          <w:sz w:val="22"/>
-        </w:rPr>
-        <w:t> </w:t>
+        </w:rPr>
+        <w:t xml:space="preserve"> </w:t>
       </w:r>
       <w:r>
         <w:rPr>
           <w:b/>
           <w:w w:val="130"/>
-          <w:sz w:val="22"/>
         </w:rPr>
         <w:t>SOAP</w:t>
       </w:r>
@@ -2157,15 +2127,13 @@
           <w:b/>
           <w:spacing w:val="1"/>
           <w:w w:val="130"/>
-          <w:sz w:val="22"/>
-        </w:rPr>
-        <w:t> </w:t>
+        </w:rPr>
+        <w:t xml:space="preserve"> </w:t>
       </w:r>
       <w:r>
         <w:rPr>
           <w:b/>
           <w:w w:val="130"/>
-          <w:sz w:val="22"/>
         </w:rPr>
         <w:t>API,</w:t>
       </w:r>
@@ -2174,15 +2142,13 @@
           <w:b/>
           <w:spacing w:val="-2"/>
           <w:w w:val="130"/>
-          <w:sz w:val="22"/>
-        </w:rPr>
-        <w:t> </w:t>
+        </w:rPr>
+        <w:t xml:space="preserve"> </w:t>
       </w:r>
       <w:r>
         <w:rPr>
           <w:b/>
           <w:w w:val="130"/>
-          <w:sz w:val="22"/>
         </w:rPr>
         <w:t>Postman,</w:t>
       </w:r>
@@ -2191,15 +2157,13 @@
           <w:b/>
           <w:spacing w:val="-2"/>
           <w:w w:val="130"/>
-          <w:sz w:val="22"/>
-        </w:rPr>
-        <w:t> </w:t>
+        </w:rPr>
+        <w:t xml:space="preserve"> </w:t>
       </w:r>
       <w:r>
         <w:rPr>
           <w:b/>
           <w:w w:val="130"/>
-          <w:sz w:val="22"/>
         </w:rPr>
         <w:t>CI/CD</w:t>
       </w:r>
@@ -2208,16 +2172,14 @@
           <w:b/>
           <w:spacing w:val="1"/>
           <w:w w:val="130"/>
-          <w:sz w:val="22"/>
-        </w:rPr>
-        <w:t> </w:t>
+        </w:rPr>
+        <w:t xml:space="preserve"> </w:t>
       </w:r>
       <w:r>
         <w:rPr>
           <w:b/>
           <w:spacing w:val="-2"/>
           <w:w w:val="130"/>
-          <w:sz w:val="22"/>
         </w:rPr>
         <w:t>pipeline</w:t>
       </w:r>
@@ -2228,11 +2190,13 @@
         <w:spacing w:before="240"/>
       </w:pPr>
       <w:r>
-        <w:rPr/>
+        <w:rPr>
+          <w:noProof/>
+        </w:rPr>
         <mc:AlternateContent>
           <mc:Choice Requires="wps">
             <w:drawing>
-              <wp:anchor distT="0" distB="0" distL="0" distR="0" allowOverlap="1" layoutInCell="1" locked="0" behindDoc="1" simplePos="0" relativeHeight="487589376">
+              <wp:anchor distT="0" distB="0" distL="0" distR="0" simplePos="0" relativeHeight="487589376" behindDoc="1" locked="0" layoutInCell="1" allowOverlap="1">
                 <wp:simplePos x="0" y="0"/>
                 <wp:positionH relativeFrom="page">
                   <wp:posOffset>571500</wp:posOffset>
@@ -2245,13 +2209,14 @@
                 <wp:wrapTopAndBottom/>
                 <wp:docPr id="5" name="Graphic 5"/>
                 <wp:cNvGraphicFramePr>
-                  <a:graphicFrameLocks/>
+                  <a:graphicFrameLocks xmlns:a="http://schemas.openxmlformats.org/drawingml/2006/main"/>
                 </wp:cNvGraphicFramePr>
-                <a:graphic>
+                <a:graphic xmlns:a="http://schemas.openxmlformats.org/drawingml/2006/main">
                   <a:graphicData uri="http://schemas.microsoft.com/office/word/2010/wordprocessingShape">
                     <wps:wsp>
-                      <wps:cNvPr id="5" name="Graphic 5"/>
-                      <wps:cNvSpPr/>
+                      <wps:cNvSpPr>
+                        <a:spLocks/>
+                      </wps:cNvSpPr>
                       <wps:spPr>
                         <a:xfrm>
                           <a:off x="0" y="0"/>
@@ -2264,7 +2229,7 @@
                           <a:cxnLst/>
                           <a:rect l="l" t="t" r="r" b="b"/>
                           <a:pathLst>
-                            <a:path w="6858000" h="0">
+                            <a:path w="6858000">
                               <a:moveTo>
                                 <a:pt x="0" y="0"/>
                               </a:moveTo>
@@ -2295,20 +2260,16 @@
           </mc:Choice>
           <mc:Fallback>
             <w:pict>
-              <v:shape style="position:absolute;margin-left:45pt;margin-top:27.527822pt;width:540pt;height:.1pt;mso-position-horizontal-relative:page;mso-position-vertical-relative:paragraph;z-index:-15727104;mso-wrap-distance-left:0;mso-wrap-distance-right:0" id="docshape5" coordorigin="900,551" coordsize="10800,0" path="m900,551l11700,551e" filled="false" stroked="true" strokeweight=".39795pt" strokecolor="#000000">
+              <v:shape w14:anchorId="48444A3D" id="Graphic 5" o:spid="_x0000_s1026" style="position:absolute;margin-left:45pt;margin-top:27.55pt;width:540pt;height:.1pt;z-index:-15727104;visibility:visible;mso-wrap-style:square;mso-wrap-distance-left:0;mso-wrap-distance-top:0;mso-wrap-distance-right:0;mso-wrap-distance-bottom:0;mso-position-horizontal:absolute;mso-position-horizontal-relative:page;mso-position-vertical:absolute;mso-position-vertical-relative:text;v-text-anchor:top" coordsize="6858000,1270" o:gfxdata="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" path="m,l6858000,e" filled="f" strokeweight=".14036mm">
                 <v:path arrowok="t"/>
-                <v:stroke dashstyle="solid"/>
-                <w10:wrap type="topAndBottom"/>
+                <w10:wrap type="topAndBottom" anchorx="page"/>
               </v:shape>
             </w:pict>
           </mc:Fallback>
         </mc:AlternateContent>
       </w:r>
-      <w:bookmarkStart w:name="Work Experience" w:id="6"/>
+      <w:bookmarkStart w:id="6" w:name="Work_Experience"/>
       <w:bookmarkEnd w:id="6"/>
-      <w:r>
-        <w:rPr/>
-      </w:r>
       <w:r>
         <w:rPr>
           <w:smallCaps/>
@@ -2322,7 +2283,7 @@
           <w:spacing w:val="-2"/>
           <w:w w:val="135"/>
         </w:rPr>
-        <w:t> Experience</w:t>
+        <w:t xml:space="preserve"> Experience</w:t>
       </w:r>
     </w:p>
     <w:p>
@@ -2333,21 +2294,16 @@
           <w:numId w:val="1"/>
         </w:numPr>
         <w:tabs>
-          <w:tab w:pos="397" w:val="left" w:leader="none"/>
-          <w:tab w:pos="9618" w:val="left" w:leader="none"/>
+          <w:tab w:val="left" w:pos="397"/>
+          <w:tab w:val="left" w:pos="9618"/>
         </w:tabs>
-        <w:spacing w:line="240" w:lineRule="auto" w:before="74" w:after="0"/>
-        <w:ind w:left="397" w:right="0" w:hanging="215"/>
-        <w:jc w:val="left"/>
-        <w:rPr>
-          <w:sz w:val="22"/>
-        </w:rPr>
+        <w:spacing w:before="74"/>
+        <w:ind w:left="397" w:hanging="215"/>
       </w:pPr>
       <w:r>
         <w:rPr>
           <w:b/>
           <w:w w:val="115"/>
-          <w:sz w:val="22"/>
         </w:rPr>
         <w:t>WNS</w:t>
       </w:r>
@@ -2356,23 +2312,20 @@
           <w:b/>
           <w:spacing w:val="46"/>
           <w:w w:val="115"/>
-          <w:sz w:val="22"/>
-        </w:rPr>
-        <w:t> </w:t>
+        </w:rPr>
+        <w:t xml:space="preserve"> </w:t>
       </w:r>
       <w:r>
         <w:rPr>
           <w:b/>
           <w:spacing w:val="-2"/>
           <w:w w:val="115"/>
-          <w:sz w:val="22"/>
         </w:rPr>
         <w:t>Global.</w:t>
       </w:r>
       <w:r>
         <w:rPr>
           <w:b/>
-          <w:sz w:val="22"/>
         </w:rPr>
         <w:tab/>
       </w:r>
@@ -2380,7 +2333,6 @@
         <w:rPr>
           <w:spacing w:val="-2"/>
           <w:w w:val="115"/>
-          <w:sz w:val="22"/>
         </w:rPr>
         <w:t>Gurgaon</w:t>
       </w:r>
@@ -2388,20 +2340,16 @@
     <w:p>
       <w:pPr>
         <w:tabs>
-          <w:tab w:pos="9483" w:val="left" w:leader="none"/>
+          <w:tab w:val="left" w:pos="9483"/>
         </w:tabs>
-        <w:spacing w:before="0"/>
-        <w:ind w:left="475" w:right="0" w:firstLine="0"/>
-        <w:jc w:val="left"/>
+        <w:ind w:left="475"/>
         <w:rPr>
           <w:i/>
-          <w:sz w:val="22"/>
         </w:rPr>
       </w:pPr>
       <w:r>
         <w:rPr>
           <w:i/>
-          <w:sz w:val="22"/>
         </w:rPr>
         <w:t>Assistant</w:t>
       </w:r>
@@ -2409,14 +2357,12 @@
         <w:rPr>
           <w:i/>
           <w:spacing w:val="25"/>
-          <w:sz w:val="22"/>
-        </w:rPr>
-        <w:t> </w:t>
+        </w:rPr>
+        <w:t xml:space="preserve"> </w:t>
       </w:r>
       <w:r>
         <w:rPr>
           <w:i/>
-          <w:sz w:val="22"/>
         </w:rPr>
         <w:t>Manager</w:t>
       </w:r>
@@ -2424,14 +2370,12 @@
         <w:rPr>
           <w:i/>
           <w:spacing w:val="29"/>
-          <w:sz w:val="22"/>
-        </w:rPr>
-        <w:t> </w:t>
+        </w:rPr>
+        <w:t xml:space="preserve"> </w:t>
       </w:r>
       <w:r>
         <w:rPr>
           <w:i/>
-          <w:sz w:val="22"/>
         </w:rPr>
         <w:t>–</w:t>
       </w:r>
@@ -2439,22 +2383,19 @@
         <w:rPr>
           <w:i/>
           <w:spacing w:val="27"/>
-          <w:sz w:val="22"/>
-        </w:rPr>
-        <w:t> </w:t>
+        </w:rPr>
+        <w:t xml:space="preserve"> </w:t>
       </w:r>
       <w:r>
         <w:rPr>
           <w:i/>
           <w:spacing w:val="-5"/>
-          <w:sz w:val="22"/>
         </w:rPr>
         <w:t>R&amp;A</w:t>
       </w:r>
       <w:r>
         <w:rPr>
           <w:i/>
-          <w:sz w:val="22"/>
         </w:rPr>
         <w:tab/>
         <w:t>May’24-</w:t>
@@ -2463,7 +2404,6 @@
         <w:rPr>
           <w:i/>
           <w:spacing w:val="-2"/>
-          <w:sz w:val="22"/>
         </w:rPr>
         <w:t>Present</w:t>
       </w:r>
@@ -2471,18 +2411,15 @@
     <w:p>
       <w:pPr>
         <w:spacing w:before="184"/>
-        <w:ind w:left="878" w:right="0" w:firstLine="0"/>
-        <w:jc w:val="left"/>
-        <w:rPr>
-          <w:b/>
-          <w:sz w:val="22"/>
+        <w:ind w:left="878"/>
+        <w:rPr>
+          <w:b/>
         </w:rPr>
       </w:pPr>
       <w:r>
         <w:rPr>
           <w:b/>
           <w:w w:val="105"/>
-          <w:sz w:val="22"/>
         </w:rPr>
         <w:t>Overview:</w:t>
       </w:r>
@@ -2491,15 +2428,13 @@
           <w:b/>
           <w:spacing w:val="30"/>
           <w:w w:val="105"/>
-          <w:sz w:val="22"/>
-        </w:rPr>
-        <w:t> </w:t>
-      </w:r>
-      <w:r>
-        <w:rPr>
-          <w:b/>
-          <w:w w:val="105"/>
-          <w:sz w:val="22"/>
+        </w:rPr>
+        <w:t xml:space="preserve"> </w:t>
+      </w:r>
+      <w:r>
+        <w:rPr>
+          <w:b/>
+          <w:w w:val="105"/>
         </w:rPr>
         <w:t>Campaign</w:t>
       </w:r>
@@ -2508,15 +2443,13 @@
           <w:b/>
           <w:spacing w:val="-3"/>
           <w:w w:val="105"/>
-          <w:sz w:val="22"/>
-        </w:rPr>
-        <w:t> </w:t>
-      </w:r>
-      <w:r>
-        <w:rPr>
-          <w:b/>
-          <w:w w:val="105"/>
-          <w:sz w:val="22"/>
+        </w:rPr>
+        <w:t xml:space="preserve"> </w:t>
+      </w:r>
+      <w:r>
+        <w:rPr>
+          <w:b/>
+          <w:w w:val="105"/>
         </w:rPr>
         <w:t>Analytics</w:t>
       </w:r>
@@ -2525,15 +2458,13 @@
           <w:b/>
           <w:spacing w:val="-9"/>
           <w:w w:val="105"/>
-          <w:sz w:val="22"/>
-        </w:rPr>
-        <w:t> </w:t>
-      </w:r>
-      <w:r>
-        <w:rPr>
-          <w:b/>
-          <w:w w:val="105"/>
-          <w:sz w:val="22"/>
+        </w:rPr>
+        <w:t xml:space="preserve"> </w:t>
+      </w:r>
+      <w:r>
+        <w:rPr>
+          <w:b/>
+          <w:w w:val="105"/>
         </w:rPr>
         <w:t>and</w:t>
       </w:r>
@@ -2542,16 +2473,14 @@
           <w:b/>
           <w:spacing w:val="-4"/>
           <w:w w:val="105"/>
-          <w:sz w:val="22"/>
-        </w:rPr>
-        <w:t> </w:t>
+        </w:rPr>
+        <w:t xml:space="preserve"> </w:t>
       </w:r>
       <w:r>
         <w:rPr>
           <w:b/>
           <w:spacing w:val="-2"/>
           <w:w w:val="105"/>
-          <w:sz w:val="22"/>
         </w:rPr>
         <w:t>Benchmarking</w:t>
       </w:r>
@@ -2559,21 +2488,27 @@
     <w:p>
       <w:pPr>
         <w:pStyle w:val="BodyText"/>
-        <w:spacing w:line="242" w:lineRule="auto" w:before="182"/>
+        <w:spacing w:before="182" w:line="242" w:lineRule="auto"/>
         <w:ind w:left="878"/>
       </w:pPr>
       <w:r>
         <w:rPr>
           <w:w w:val="105"/>
         </w:rPr>
-        <w:t>Managed end-to-end campaign execution and performance analysis to evaluate investment feasibility, leveraging data-driven insights. Conducted benchmarking for segmentation, commodities, and sub- commodities to provide comparative insights and median-based performance evaluation. Designed and maintained</w:t>
+        <w:t xml:space="preserve">Managed end-to-end campaign execution and performance analysis to evaluate investment feasibility, leveraging data-driven insights. Conducted benchmarking for segmentation, commodities, and sub- commodities to provide comparative insights and median-based </w:t>
+      </w:r>
+      <w:r>
+        <w:rPr>
+          <w:w w:val="105"/>
+        </w:rPr>
+        <w:t>performance evaluation. Designed and maintained</w:t>
       </w:r>
       <w:r>
         <w:rPr>
           <w:spacing w:val="-5"/>
           <w:w w:val="105"/>
         </w:rPr>
-        <w:t> </w:t>
+        <w:t xml:space="preserve"> </w:t>
       </w:r>
       <w:r>
         <w:rPr>
@@ -2586,7 +2521,7 @@
           <w:spacing w:val="-4"/>
           <w:w w:val="105"/>
         </w:rPr>
-        <w:t> </w:t>
+        <w:t xml:space="preserve"> </w:t>
       </w:r>
       <w:r>
         <w:rPr>
@@ -2599,7 +2534,7 @@
           <w:spacing w:val="-3"/>
           <w:w w:val="105"/>
         </w:rPr>
-        <w:t> </w:t>
+        <w:t xml:space="preserve"> </w:t>
       </w:r>
       <w:r>
         <w:rPr>
@@ -2612,7 +2547,7 @@
           <w:spacing w:val="-5"/>
           <w:w w:val="105"/>
         </w:rPr>
-        <w:t> </w:t>
+        <w:t xml:space="preserve"> </w:t>
       </w:r>
       <w:r>
         <w:rPr>
@@ -2625,7 +2560,7 @@
           <w:spacing w:val="-3"/>
           <w:w w:val="105"/>
         </w:rPr>
-        <w:t> </w:t>
+        <w:t xml:space="preserve"> </w:t>
       </w:r>
       <w:r>
         <w:rPr>
@@ -2638,7 +2573,7 @@
           <w:spacing w:val="-6"/>
           <w:w w:val="105"/>
         </w:rPr>
-        <w:t> </w:t>
+        <w:t xml:space="preserve"> </w:t>
       </w:r>
       <w:r>
         <w:rPr>
@@ -2651,7 +2586,7 @@
           <w:spacing w:val="-4"/>
           <w:w w:val="105"/>
         </w:rPr>
-        <w:t> </w:t>
+        <w:t xml:space="preserve"> </w:t>
       </w:r>
       <w:r>
         <w:rPr>
@@ -2664,7 +2599,7 @@
           <w:spacing w:val="-5"/>
           <w:w w:val="105"/>
         </w:rPr>
-        <w:t> </w:t>
+        <w:t xml:space="preserve"> </w:t>
       </w:r>
       <w:r>
         <w:rPr>
@@ -2677,7 +2612,7 @@
           <w:spacing w:val="-4"/>
           <w:w w:val="105"/>
         </w:rPr>
-        <w:t> </w:t>
+        <w:t xml:space="preserve"> </w:t>
       </w:r>
       <w:r>
         <w:rPr>
@@ -2690,7 +2625,7 @@
           <w:spacing w:val="-3"/>
           <w:w w:val="105"/>
         </w:rPr>
-        <w:t> </w:t>
+        <w:t xml:space="preserve"> </w:t>
       </w:r>
       <w:r>
         <w:rPr>
@@ -2703,7 +2638,7 @@
           <w:spacing w:val="-5"/>
           <w:w w:val="105"/>
         </w:rPr>
-        <w:t> </w:t>
+        <w:t xml:space="preserve"> </w:t>
       </w:r>
       <w:r>
         <w:rPr>
@@ -2716,7 +2651,7 @@
           <w:spacing w:val="-3"/>
           <w:w w:val="105"/>
         </w:rPr>
-        <w:t> </w:t>
+        <w:t xml:space="preserve"> </w:t>
       </w:r>
       <w:r>
         <w:rPr>
@@ -2741,7 +2676,7 @@
           <w:spacing w:val="-5"/>
           <w:w w:val="105"/>
         </w:rPr>
-        <w:t> </w:t>
+        <w:t xml:space="preserve"> </w:t>
       </w:r>
       <w:r>
         <w:rPr>
@@ -2754,7 +2689,7 @@
           <w:spacing w:val="-4"/>
           <w:w w:val="105"/>
         </w:rPr>
-        <w:t> </w:t>
+        <w:t xml:space="preserve"> </w:t>
       </w:r>
       <w:r>
         <w:rPr>
@@ -2767,7 +2702,7 @@
           <w:spacing w:val="-4"/>
           <w:w w:val="105"/>
         </w:rPr>
-        <w:t> </w:t>
+        <w:t xml:space="preserve"> </w:t>
       </w:r>
       <w:r>
         <w:rPr>
@@ -2780,7 +2715,7 @@
           <w:spacing w:val="-3"/>
           <w:w w:val="105"/>
         </w:rPr>
-        <w:t> </w:t>
+        <w:t xml:space="preserve"> </w:t>
       </w:r>
       <w:r>
         <w:rPr>
@@ -2793,7 +2728,7 @@
           <w:spacing w:val="-6"/>
           <w:w w:val="105"/>
         </w:rPr>
-        <w:t> </w:t>
+        <w:t xml:space="preserve"> </w:t>
       </w:r>
       <w:r>
         <w:rPr>
@@ -2806,7 +2741,7 @@
           <w:spacing w:val="-4"/>
           <w:w w:val="105"/>
         </w:rPr>
-        <w:t> </w:t>
+        <w:t xml:space="preserve"> </w:t>
       </w:r>
       <w:r>
         <w:rPr>
@@ -2819,7 +2754,7 @@
           <w:spacing w:val="-3"/>
           <w:w w:val="105"/>
         </w:rPr>
-        <w:t> </w:t>
+        <w:t xml:space="preserve"> </w:t>
       </w:r>
       <w:r>
         <w:rPr>
@@ -2832,7 +2767,7 @@
           <w:spacing w:val="-4"/>
           <w:w w:val="105"/>
         </w:rPr>
-        <w:t> </w:t>
+        <w:t xml:space="preserve"> </w:t>
       </w:r>
       <w:r>
         <w:rPr>
@@ -2845,7 +2780,7 @@
           <w:spacing w:val="-6"/>
           <w:w w:val="105"/>
         </w:rPr>
-        <w:t> </w:t>
+        <w:t xml:space="preserve"> </w:t>
       </w:r>
       <w:r>
         <w:rPr>
@@ -2858,7 +2793,7 @@
           <w:spacing w:val="-3"/>
           <w:w w:val="105"/>
         </w:rPr>
-        <w:t> </w:t>
+        <w:t xml:space="preserve"> </w:t>
       </w:r>
       <w:r>
         <w:rPr>
@@ -2871,7 +2806,7 @@
           <w:spacing w:val="-4"/>
           <w:w w:val="105"/>
         </w:rPr>
-        <w:t> </w:t>
+        <w:t xml:space="preserve"> </w:t>
       </w:r>
       <w:r>
         <w:rPr>
@@ -2884,7 +2819,7 @@
           <w:spacing w:val="-3"/>
           <w:w w:val="105"/>
         </w:rPr>
-        <w:t> </w:t>
+        <w:t xml:space="preserve"> </w:t>
       </w:r>
       <w:r>
         <w:rPr>
@@ -2896,7 +2831,7 @@
     <w:p>
       <w:pPr>
         <w:pStyle w:val="BodyText"/>
-        <w:spacing w:line="242" w:lineRule="auto" w:before="186"/>
+        <w:spacing w:before="186" w:line="242" w:lineRule="auto"/>
         <w:ind w:left="878" w:right="130"/>
       </w:pPr>
       <w:r>
@@ -2910,7 +2845,7 @@
           <w:spacing w:val="-5"/>
           <w:w w:val="105"/>
         </w:rPr>
-        <w:t> </w:t>
+        <w:t xml:space="preserve"> </w:t>
       </w:r>
       <w:r>
         <w:rPr>
@@ -2923,20 +2858,22 @@
           <w:spacing w:val="-4"/>
           <w:w w:val="105"/>
         </w:rPr>
-        <w:t> </w:t>
-      </w:r>
+        <w:t xml:space="preserve"> </w:t>
+      </w:r>
+      <w:proofErr w:type="spellStart"/>
       <w:r>
         <w:rPr>
           <w:w w:val="105"/>
         </w:rPr>
         <w:t>Databricks</w:t>
       </w:r>
+      <w:proofErr w:type="spellEnd"/>
       <w:r>
         <w:rPr>
           <w:spacing w:val="-3"/>
           <w:w w:val="105"/>
         </w:rPr>
-        <w:t> </w:t>
+        <w:t xml:space="preserve"> </w:t>
       </w:r>
       <w:r>
         <w:rPr>
@@ -2949,7 +2886,7 @@
           <w:spacing w:val="-3"/>
           <w:w w:val="105"/>
         </w:rPr>
-        <w:t> </w:t>
+        <w:t xml:space="preserve"> </w:t>
       </w:r>
       <w:r>
         <w:rPr>
@@ -2962,7 +2899,7 @@
           <w:spacing w:val="-4"/>
           <w:w w:val="105"/>
         </w:rPr>
-        <w:t> </w:t>
+        <w:t xml:space="preserve"> </w:t>
       </w:r>
       <w:r>
         <w:rPr>
@@ -2975,7 +2912,7 @@
           <w:spacing w:val="-5"/>
           <w:w w:val="105"/>
         </w:rPr>
-        <w:t> </w:t>
+        <w:t xml:space="preserve"> </w:t>
       </w:r>
       <w:r>
         <w:rPr>
@@ -2988,7 +2925,7 @@
           <w:spacing w:val="-5"/>
           <w:w w:val="105"/>
         </w:rPr>
-        <w:t> </w:t>
+        <w:t xml:space="preserve"> </w:t>
       </w:r>
       <w:r>
         <w:rPr>
@@ -3001,7 +2938,7 @@
           <w:spacing w:val="-6"/>
           <w:w w:val="105"/>
         </w:rPr>
-        <w:t> </w:t>
+        <w:t xml:space="preserve"> </w:t>
       </w:r>
       <w:r>
         <w:rPr>
@@ -3014,7 +2951,7 @@
           <w:spacing w:val="-4"/>
           <w:w w:val="105"/>
         </w:rPr>
-        <w:t> </w:t>
+        <w:t xml:space="preserve"> </w:t>
       </w:r>
       <w:r>
         <w:rPr>
@@ -3027,7 +2964,7 @@
           <w:spacing w:val="-3"/>
           <w:w w:val="105"/>
         </w:rPr>
-        <w:t> </w:t>
+        <w:t xml:space="preserve"> </w:t>
       </w:r>
       <w:r>
         <w:rPr>
@@ -3040,7 +2977,7 @@
           <w:spacing w:val="-5"/>
           <w:w w:val="105"/>
         </w:rPr>
-        <w:t> </w:t>
+        <w:t xml:space="preserve"> </w:t>
       </w:r>
       <w:r>
         <w:rPr>
@@ -3053,20 +2990,34 @@
           <w:spacing w:val="-6"/>
           <w:w w:val="105"/>
         </w:rPr>
-        <w:t> </w:t>
-      </w:r>
-      <w:r>
-        <w:rPr>
-          <w:w w:val="105"/>
-        </w:rPr>
-        <w:t>Azure Blob Storage for streamlined workflows. Automated campaign data pipelines using Python and SQL, ensuring efficiency and scalability. Maintained code version control through Git for seamless collaboration and</w:t>
-      </w:r>
-      <w:r>
-        <w:rPr>
-          <w:spacing w:val="-4"/>
-          <w:w w:val="105"/>
-        </w:rPr>
-        <w:t> </w:t>
+        <w:t xml:space="preserve"> </w:t>
+      </w:r>
+      <w:r>
+        <w:rPr>
+          <w:w w:val="105"/>
+        </w:rPr>
+        <w:t xml:space="preserve">Azure Blob Storage for streamlined workflows. Automated campaign data pipelines using Python and SQL, ensuring efficiency and scalability. Maintained code version control through </w:t>
+      </w:r>
+      <w:proofErr w:type="spellStart"/>
+      <w:r>
+        <w:rPr>
+          <w:w w:val="105"/>
+        </w:rPr>
+        <w:t>Git</w:t>
+      </w:r>
+      <w:proofErr w:type="spellEnd"/>
+      <w:r>
+        <w:rPr>
+          <w:w w:val="105"/>
+        </w:rPr>
+        <w:t xml:space="preserve"> for seamless collaboration and</w:t>
+      </w:r>
+      <w:r>
+        <w:rPr>
+          <w:spacing w:val="-4"/>
+          <w:w w:val="105"/>
+        </w:rPr>
+        <w:t xml:space="preserve"> </w:t>
       </w:r>
       <w:r>
         <w:rPr>
@@ -3079,7 +3030,7 @@
           <w:spacing w:val="-3"/>
           <w:w w:val="105"/>
         </w:rPr>
-        <w:t> </w:t>
+        <w:t xml:space="preserve"> </w:t>
       </w:r>
       <w:r>
         <w:rPr>
@@ -3092,7 +3043,7 @@
           <w:spacing w:val="-3"/>
           <w:w w:val="105"/>
         </w:rPr>
-        <w:t> </w:t>
+        <w:t xml:space="preserve"> </w:t>
       </w:r>
       <w:r>
         <w:rPr>
@@ -3105,20 +3056,26 @@
           <w:spacing w:val="-3"/>
           <w:w w:val="105"/>
         </w:rPr>
-        <w:t> </w:t>
-      </w:r>
-      <w:r>
-        <w:rPr>
-          <w:w w:val="105"/>
-        </w:rPr>
-        <w:t>demographic</w:t>
-      </w:r>
-      <w:r>
-        <w:rPr>
-          <w:spacing w:val="-4"/>
-          <w:w w:val="105"/>
-        </w:rPr>
-        <w:t> </w:t>
+        <w:t xml:space="preserve"> </w:t>
+      </w:r>
+      <w:r>
+        <w:rPr>
+          <w:w w:val="105"/>
+        </w:rPr>
+        <w:t>demograp</w:t>
+      </w:r>
+      <w:r>
+        <w:rPr>
+          <w:w w:val="105"/>
+        </w:rPr>
+        <w:t>hic</w:t>
+      </w:r>
+      <w:r>
+        <w:rPr>
+          <w:spacing w:val="-4"/>
+          <w:w w:val="105"/>
+        </w:rPr>
+        <w:t xml:space="preserve"> </w:t>
       </w:r>
       <w:r>
         <w:rPr>
@@ -3131,7 +3088,7 @@
           <w:spacing w:val="-1"/>
           <w:w w:val="105"/>
         </w:rPr>
-        <w:t> </w:t>
+        <w:t xml:space="preserve"> </w:t>
       </w:r>
       <w:r>
         <w:rPr>
@@ -3144,7 +3101,7 @@
           <w:spacing w:val="-4"/>
           <w:w w:val="105"/>
         </w:rPr>
-        <w:t> </w:t>
+        <w:t xml:space="preserve"> </w:t>
       </w:r>
       <w:r>
         <w:rPr>
@@ -3157,7 +3114,7 @@
           <w:spacing w:val="-1"/>
           <w:w w:val="105"/>
         </w:rPr>
-        <w:t> </w:t>
+        <w:t xml:space="preserve"> </w:t>
       </w:r>
       <w:r>
         <w:rPr>
@@ -3170,7 +3127,7 @@
           <w:spacing w:val="-3"/>
           <w:w w:val="105"/>
         </w:rPr>
-        <w:t> </w:t>
+        <w:t xml:space="preserve"> </w:t>
       </w:r>
       <w:r>
         <w:rPr>
@@ -3183,7 +3140,7 @@
           <w:spacing w:val="-1"/>
           <w:w w:val="105"/>
         </w:rPr>
-        <w:t> </w:t>
+        <w:t xml:space="preserve"> </w:t>
       </w:r>
       <w:r>
         <w:rPr>
@@ -3196,7 +3153,7 @@
           <w:spacing w:val="-1"/>
           <w:w w:val="105"/>
         </w:rPr>
-        <w:t> </w:t>
+        <w:t xml:space="preserve"> </w:t>
       </w:r>
       <w:r>
         <w:rPr>
@@ -3209,7 +3166,7 @@
           <w:spacing w:val="-1"/>
           <w:w w:val="105"/>
         </w:rPr>
-        <w:t> </w:t>
+        <w:t xml:space="preserve"> </w:t>
       </w:r>
       <w:r>
         <w:rPr>
@@ -3222,7 +3179,7 @@
           <w:spacing w:val="-3"/>
           <w:w w:val="105"/>
         </w:rPr>
-        <w:t> </w:t>
+        <w:t xml:space="preserve"> </w:t>
       </w:r>
       <w:r>
         <w:rPr>
@@ -3234,11 +3191,12 @@
     <w:p>
       <w:pPr>
         <w:pStyle w:val="BodyText"/>
-        <w:spacing w:after="0" w:line="242" w:lineRule="auto"/>
+        <w:spacing w:line="242" w:lineRule="auto"/>
         <w:sectPr>
           <w:type w:val="continuous"/>
           <w:pgSz w:w="12240" w:h="15840"/>
-          <w:pgMar w:top="700" w:bottom="280" w:left="720" w:right="360"/>
+          <w:pgMar w:top="700" w:right="360" w:bottom="280" w:left="720" w:header="720" w:footer="720" w:gutter="0"/>
+          <w:cols w:space="720"/>
         </w:sectPr>
       </w:pPr>
     </w:p>
@@ -3250,38 +3208,34 @@
           <w:numId w:val="1"/>
         </w:numPr>
         <w:tabs>
-          <w:tab w:pos="397" w:val="left" w:leader="none"/>
-          <w:tab w:pos="9997" w:val="left" w:leader="none"/>
+          <w:tab w:val="left" w:pos="397"/>
+          <w:tab w:val="left" w:pos="9997"/>
         </w:tabs>
-        <w:spacing w:line="240" w:lineRule="auto" w:before="89" w:after="0"/>
-        <w:ind w:left="397" w:right="0" w:hanging="215"/>
-        <w:jc w:val="left"/>
-        <w:rPr>
-          <w:sz w:val="22"/>
-        </w:rPr>
+        <w:spacing w:before="89"/>
+        <w:ind w:left="397" w:hanging="215"/>
       </w:pPr>
+      <w:proofErr w:type="spellStart"/>
       <w:r>
         <w:rPr>
           <w:b/>
           <w:w w:val="125"/>
-          <w:sz w:val="22"/>
-        </w:rPr>
+        </w:rPr>
+        <w:lastRenderedPageBreak/>
         <w:t>Coforge</w:t>
       </w:r>
+      <w:proofErr w:type="spellEnd"/>
       <w:r>
         <w:rPr>
           <w:b/>
           <w:spacing w:val="-3"/>
           <w:w w:val="125"/>
-          <w:sz w:val="22"/>
-        </w:rPr>
-        <w:t> </w:t>
+        </w:rPr>
+        <w:t xml:space="preserve"> </w:t>
       </w:r>
       <w:r>
         <w:rPr>
           <w:b/>
           <w:w w:val="125"/>
-          <w:sz w:val="22"/>
         </w:rPr>
         <w:t>Pvt.</w:t>
       </w:r>
@@ -3290,14 +3244,12 @@
           <w:b/>
           <w:spacing w:val="-4"/>
           <w:w w:val="125"/>
-          <w:sz w:val="22"/>
-        </w:rPr>
-        <w:t> Ltd.</w:t>
-      </w:r>
-      <w:r>
-        <w:rPr>
-          <w:b/>
-          <w:sz w:val="22"/>
+        </w:rPr>
+        <w:t xml:space="preserve"> Ltd.</w:t>
+      </w:r>
+      <w:r>
+        <w:rPr>
+          <w:b/>
         </w:rPr>
         <w:tab/>
       </w:r>
@@ -3305,7 +3257,6 @@
         <w:rPr>
           <w:spacing w:val="-2"/>
           <w:w w:val="125"/>
-          <w:sz w:val="22"/>
         </w:rPr>
         <w:t>Noida</w:t>
       </w:r>
@@ -3313,20 +3264,17 @@
     <w:p>
       <w:pPr>
         <w:tabs>
-          <w:tab w:pos="9522" w:val="left" w:leader="none"/>
+          <w:tab w:val="left" w:pos="9522"/>
         </w:tabs>
         <w:spacing w:before="5"/>
-        <w:ind w:left="475" w:right="0" w:firstLine="0"/>
-        <w:jc w:val="left"/>
+        <w:ind w:left="475"/>
         <w:rPr>
           <w:i/>
-          <w:sz w:val="22"/>
         </w:rPr>
       </w:pPr>
       <w:r>
         <w:rPr>
           <w:i/>
-          <w:sz w:val="22"/>
         </w:rPr>
         <w:t>Senior</w:t>
       </w:r>
@@ -3334,14 +3282,12 @@
         <w:rPr>
           <w:i/>
           <w:spacing w:val="66"/>
-          <w:sz w:val="22"/>
-        </w:rPr>
-        <w:t> </w:t>
+        </w:rPr>
+        <w:t xml:space="preserve"> </w:t>
       </w:r>
       <w:r>
         <w:rPr>
           <w:i/>
-          <w:sz w:val="22"/>
         </w:rPr>
         <w:t>Software</w:t>
       </w:r>
@@ -3349,22 +3295,19 @@
         <w:rPr>
           <w:i/>
           <w:spacing w:val="70"/>
-          <w:sz w:val="22"/>
-        </w:rPr>
-        <w:t> </w:t>
+        </w:rPr>
+        <w:t xml:space="preserve"> </w:t>
       </w:r>
       <w:r>
         <w:rPr>
           <w:i/>
           <w:spacing w:val="-2"/>
-          <w:sz w:val="22"/>
         </w:rPr>
         <w:t>Engineer</w:t>
       </w:r>
       <w:r>
         <w:rPr>
           <w:i/>
-          <w:sz w:val="22"/>
         </w:rPr>
         <w:tab/>
         <w:t>Sep’20-</w:t>
@@ -3373,7 +3316,6 @@
         <w:rPr>
           <w:i/>
           <w:spacing w:val="-2"/>
-          <w:sz w:val="22"/>
         </w:rPr>
         <w:t>Apr’24</w:t>
       </w:r>
@@ -3386,21 +3328,17 @@
           <w:numId w:val="1"/>
         </w:numPr>
         <w:tabs>
-          <w:tab w:pos="397" w:val="left" w:leader="none"/>
+          <w:tab w:val="left" w:pos="397"/>
         </w:tabs>
-        <w:spacing w:line="240" w:lineRule="auto" w:before="178" w:after="0"/>
-        <w:ind w:left="397" w:right="0" w:hanging="215"/>
-        <w:jc w:val="left"/>
-        <w:rPr>
-          <w:b/>
-          <w:sz w:val="22"/>
+        <w:ind w:left="397" w:hanging="215"/>
+        <w:rPr>
+          <w:b/>
         </w:rPr>
       </w:pPr>
       <w:r>
         <w:rPr>
           <w:b/>
           <w:w w:val="105"/>
-          <w:sz w:val="22"/>
         </w:rPr>
         <w:t>Project</w:t>
       </w:r>
@@ -3409,15 +3347,13 @@
           <w:b/>
           <w:spacing w:val="-5"/>
           <w:w w:val="105"/>
-          <w:sz w:val="22"/>
-        </w:rPr>
-        <w:t> </w:t>
-      </w:r>
-      <w:r>
-        <w:rPr>
-          <w:b/>
-          <w:w w:val="105"/>
-          <w:sz w:val="22"/>
+        </w:rPr>
+        <w:t xml:space="preserve"> </w:t>
+      </w:r>
+      <w:r>
+        <w:rPr>
+          <w:b/>
+          <w:w w:val="105"/>
         </w:rPr>
         <w:t>1:</w:t>
       </w:r>
@@ -3426,15 +3362,13 @@
           <w:b/>
           <w:spacing w:val="-6"/>
           <w:w w:val="105"/>
-          <w:sz w:val="22"/>
-        </w:rPr>
-        <w:t> </w:t>
-      </w:r>
-      <w:r>
-        <w:rPr>
-          <w:b/>
-          <w:w w:val="105"/>
-          <w:sz w:val="22"/>
+        </w:rPr>
+        <w:t xml:space="preserve"> </w:t>
+      </w:r>
+      <w:r>
+        <w:rPr>
+          <w:b/>
+          <w:w w:val="105"/>
         </w:rPr>
         <w:t>Python-Based</w:t>
       </w:r>
@@ -3443,15 +3377,13 @@
           <w:b/>
           <w:spacing w:val="-4"/>
           <w:w w:val="105"/>
-          <w:sz w:val="22"/>
-        </w:rPr>
-        <w:t> </w:t>
-      </w:r>
-      <w:r>
-        <w:rPr>
-          <w:b/>
-          <w:w w:val="105"/>
-          <w:sz w:val="22"/>
+        </w:rPr>
+        <w:t xml:space="preserve"> </w:t>
+      </w:r>
+      <w:r>
+        <w:rPr>
+          <w:b/>
+          <w:w w:val="105"/>
         </w:rPr>
         <w:t>ETL</w:t>
       </w:r>
@@ -3460,15 +3392,13 @@
           <w:b/>
           <w:spacing w:val="-3"/>
           <w:w w:val="105"/>
-          <w:sz w:val="22"/>
-        </w:rPr>
-        <w:t> </w:t>
-      </w:r>
-      <w:r>
-        <w:rPr>
-          <w:b/>
-          <w:w w:val="105"/>
-          <w:sz w:val="22"/>
+        </w:rPr>
+        <w:t xml:space="preserve"> </w:t>
+      </w:r>
+      <w:r>
+        <w:rPr>
+          <w:b/>
+          <w:w w:val="105"/>
         </w:rPr>
         <w:t>Framework</w:t>
       </w:r>
@@ -3477,16 +3407,14 @@
           <w:b/>
           <w:spacing w:val="-10"/>
           <w:w w:val="105"/>
-          <w:sz w:val="22"/>
-        </w:rPr>
-        <w:t> </w:t>
+        </w:rPr>
+        <w:t xml:space="preserve"> </w:t>
       </w:r>
       <w:r>
         <w:rPr>
           <w:b/>
           <w:spacing w:val="-2"/>
           <w:w w:val="105"/>
-          <w:sz w:val="22"/>
         </w:rPr>
         <w:t>Development</w:t>
       </w:r>
@@ -3500,14 +3428,28 @@
         <w:rPr>
           <w:w w:val="105"/>
         </w:rPr>
-        <w:t>Involved in the development of a Python-based ETL framework specifically to convert ETL/Informatica mappings into Python-based code. The key objective was to address Slowly Changing Dimensions (SCDs) and implement an efficient</w:t>
+        <w:t>Involved in the development of a Python-based ETL framework specifically to convert ETL/</w:t>
+      </w:r>
+      <w:proofErr w:type="spellStart"/>
+      <w:r>
+        <w:rPr>
+          <w:w w:val="105"/>
+        </w:rPr>
+        <w:t>Informatica</w:t>
+      </w:r>
+      <w:proofErr w:type="spellEnd"/>
+      <w:r>
+        <w:rPr>
+          <w:w w:val="105"/>
+        </w:rPr>
+        <w:t xml:space="preserve"> mappings into Python-based code. The key objective was to address Slowly Changing Dimensions (SCDs) and implement an efficient</w:t>
       </w:r>
       <w:r>
         <w:rPr>
           <w:spacing w:val="-5"/>
           <w:w w:val="105"/>
         </w:rPr>
-        <w:t> </w:t>
+        <w:t xml:space="preserve"> </w:t>
       </w:r>
       <w:r>
         <w:rPr>
@@ -3520,7 +3462,7 @@
           <w:spacing w:val="-4"/>
           <w:w w:val="105"/>
         </w:rPr>
-        <w:t> </w:t>
+        <w:t xml:space="preserve"> </w:t>
       </w:r>
       <w:r>
         <w:rPr>
@@ -3533,7 +3475,7 @@
           <w:spacing w:val="-5"/>
           <w:w w:val="105"/>
         </w:rPr>
-        <w:t> </w:t>
+        <w:t xml:space="preserve"> </w:t>
       </w:r>
       <w:r>
         <w:rPr>
@@ -3546,7 +3488,7 @@
           <w:spacing w:val="-5"/>
           <w:w w:val="105"/>
         </w:rPr>
-        <w:t> </w:t>
+        <w:t xml:space="preserve"> </w:t>
       </w:r>
       <w:r>
         <w:rPr>
@@ -3559,20 +3501,26 @@
           <w:spacing w:val="-4"/>
           <w:w w:val="105"/>
         </w:rPr>
-        <w:t> </w:t>
-      </w:r>
-      <w:r>
-        <w:rPr>
-          <w:w w:val="105"/>
-        </w:rPr>
-        <w:t>python</w:t>
+        <w:t xml:space="preserve"> </w:t>
+      </w:r>
+      <w:r>
+        <w:rPr>
+          <w:w w:val="105"/>
+        </w:rPr>
+        <w:t>py</w:t>
+      </w:r>
+      <w:r>
+        <w:rPr>
+          <w:w w:val="105"/>
+        </w:rPr>
+        <w:t>thon</w:t>
       </w:r>
       <w:r>
         <w:rPr>
           <w:spacing w:val="-5"/>
           <w:w w:val="105"/>
         </w:rPr>
-        <w:t> </w:t>
+        <w:t xml:space="preserve"> </w:t>
       </w:r>
       <w:r>
         <w:rPr>
@@ -3585,20 +3533,22 @@
           <w:spacing w:val="-5"/>
           <w:w w:val="105"/>
         </w:rPr>
-        <w:t> </w:t>
-      </w:r>
+        <w:t xml:space="preserve"> </w:t>
+      </w:r>
+      <w:proofErr w:type="spellStart"/>
       <w:r>
         <w:rPr>
           <w:w w:val="105"/>
         </w:rPr>
         <w:t>Json</w:t>
       </w:r>
+      <w:proofErr w:type="spellEnd"/>
       <w:r>
         <w:rPr>
           <w:spacing w:val="-5"/>
           <w:w w:val="105"/>
         </w:rPr>
-        <w:t> </w:t>
+        <w:t xml:space="preserve"> </w:t>
       </w:r>
       <w:r>
         <w:rPr>
@@ -3611,7 +3561,7 @@
           <w:spacing w:val="-5"/>
           <w:w w:val="105"/>
         </w:rPr>
-        <w:t> </w:t>
+        <w:t xml:space="preserve"> </w:t>
       </w:r>
       <w:r>
         <w:rPr>
@@ -3624,7 +3574,7 @@
           <w:spacing w:val="-5"/>
           <w:w w:val="105"/>
         </w:rPr>
-        <w:t> </w:t>
+        <w:t xml:space="preserve"> </w:t>
       </w:r>
       <w:r>
         <w:rPr>
@@ -3637,7 +3587,7 @@
           <w:spacing w:val="-4"/>
           <w:w w:val="105"/>
         </w:rPr>
-        <w:t> </w:t>
+        <w:t xml:space="preserve"> </w:t>
       </w:r>
       <w:r>
         <w:rPr>
@@ -3650,7 +3600,7 @@
           <w:spacing w:val="-5"/>
           <w:w w:val="105"/>
         </w:rPr>
-        <w:t> </w:t>
+        <w:t xml:space="preserve"> </w:t>
       </w:r>
       <w:r>
         <w:rPr>
@@ -3663,13 +3613,21 @@
           <w:spacing w:val="-5"/>
           <w:w w:val="105"/>
         </w:rPr>
-        <w:t> </w:t>
-      </w:r>
-      <w:r>
-        <w:rPr>
-          <w:w w:val="105"/>
-        </w:rPr>
-        <w:t>informatica mappings for on-going data migration.</w:t>
+        <w:t xml:space="preserve"> </w:t>
+      </w:r>
+      <w:proofErr w:type="spellStart"/>
+      <w:r>
+        <w:rPr>
+          <w:w w:val="105"/>
+        </w:rPr>
+        <w:t>informatica</w:t>
+      </w:r>
+      <w:proofErr w:type="spellEnd"/>
+      <w:r>
+        <w:rPr>
+          <w:w w:val="105"/>
+        </w:rPr>
+        <w:t xml:space="preserve"> mappings for on-going data migration.</w:t>
       </w:r>
     </w:p>
     <w:p>
@@ -3680,21 +3638,18 @@
           <w:numId w:val="1"/>
         </w:numPr>
         <w:tabs>
-          <w:tab w:pos="397" w:val="left" w:leader="none"/>
+          <w:tab w:val="left" w:pos="397"/>
         </w:tabs>
-        <w:spacing w:line="240" w:lineRule="auto" w:before="179" w:after="0"/>
-        <w:ind w:left="397" w:right="0" w:hanging="215"/>
-        <w:jc w:val="left"/>
-        <w:rPr>
-          <w:b/>
-          <w:sz w:val="22"/>
+        <w:spacing w:before="179"/>
+        <w:ind w:left="397" w:hanging="215"/>
+        <w:rPr>
+          <w:b/>
         </w:rPr>
       </w:pPr>
       <w:r>
         <w:rPr>
           <w:b/>
           <w:w w:val="105"/>
-          <w:sz w:val="22"/>
         </w:rPr>
         <w:t>Project</w:t>
       </w:r>
@@ -3703,15 +3658,13 @@
           <w:b/>
           <w:spacing w:val="-3"/>
           <w:w w:val="105"/>
-          <w:sz w:val="22"/>
-        </w:rPr>
-        <w:t> </w:t>
-      </w:r>
-      <w:r>
-        <w:rPr>
-          <w:b/>
-          <w:w w:val="105"/>
-          <w:sz w:val="22"/>
+        </w:rPr>
+        <w:t xml:space="preserve"> </w:t>
+      </w:r>
+      <w:r>
+        <w:rPr>
+          <w:b/>
+          <w:w w:val="105"/>
         </w:rPr>
         <w:t>2:</w:t>
       </w:r>
@@ -3720,15 +3673,13 @@
           <w:b/>
           <w:spacing w:val="-4"/>
           <w:w w:val="105"/>
-          <w:sz w:val="22"/>
-        </w:rPr>
-        <w:t> </w:t>
-      </w:r>
-      <w:r>
-        <w:rPr>
-          <w:b/>
-          <w:w w:val="105"/>
-          <w:sz w:val="22"/>
+        </w:rPr>
+        <w:t xml:space="preserve"> </w:t>
+      </w:r>
+      <w:r>
+        <w:rPr>
+          <w:b/>
+          <w:w w:val="105"/>
         </w:rPr>
         <w:t>Cloud</w:t>
       </w:r>
@@ -3737,15 +3688,13 @@
           <w:b/>
           <w:spacing w:val="-3"/>
           <w:w w:val="105"/>
-          <w:sz w:val="22"/>
-        </w:rPr>
-        <w:t> </w:t>
-      </w:r>
-      <w:r>
-        <w:rPr>
-          <w:b/>
-          <w:w w:val="105"/>
-          <w:sz w:val="22"/>
+        </w:rPr>
+        <w:t xml:space="preserve"> </w:t>
+      </w:r>
+      <w:r>
+        <w:rPr>
+          <w:b/>
+          <w:w w:val="105"/>
         </w:rPr>
         <w:t>Migration</w:t>
       </w:r>
@@ -3754,15 +3703,13 @@
           <w:b/>
           <w:spacing w:val="-3"/>
           <w:w w:val="105"/>
-          <w:sz w:val="22"/>
-        </w:rPr>
-        <w:t> </w:t>
-      </w:r>
-      <w:r>
-        <w:rPr>
-          <w:b/>
-          <w:w w:val="105"/>
-          <w:sz w:val="22"/>
+        </w:rPr>
+        <w:t xml:space="preserve"> </w:t>
+      </w:r>
+      <w:r>
+        <w:rPr>
+          <w:b/>
+          <w:w w:val="105"/>
         </w:rPr>
         <w:t>to</w:t>
       </w:r>
@@ -3771,16 +3718,14 @@
           <w:b/>
           <w:spacing w:val="-7"/>
           <w:w w:val="105"/>
-          <w:sz w:val="22"/>
-        </w:rPr>
-        <w:t> </w:t>
+        </w:rPr>
+        <w:t xml:space="preserve"> </w:t>
       </w:r>
       <w:r>
         <w:rPr>
           <w:b/>
           <w:spacing w:val="-2"/>
           <w:w w:val="105"/>
-          <w:sz w:val="22"/>
         </w:rPr>
         <w:t>Snowflake</w:t>
       </w:r>
@@ -3801,7 +3746,7 @@
           <w:spacing w:val="-5"/>
           <w:w w:val="105"/>
         </w:rPr>
-        <w:t> </w:t>
+        <w:t xml:space="preserve"> </w:t>
       </w:r>
       <w:r>
         <w:rPr>
@@ -3814,7 +3759,7 @@
           <w:spacing w:val="-3"/>
           <w:w w:val="105"/>
         </w:rPr>
-        <w:t> </w:t>
+        <w:t xml:space="preserve"> </w:t>
       </w:r>
       <w:r>
         <w:rPr>
@@ -3827,7 +3772,7 @@
           <w:spacing w:val="-2"/>
           <w:w w:val="105"/>
         </w:rPr>
-        <w:t> </w:t>
+        <w:t xml:space="preserve"> </w:t>
       </w:r>
       <w:r>
         <w:rPr>
@@ -3840,7 +3785,7 @@
           <w:spacing w:val="-3"/>
           <w:w w:val="105"/>
         </w:rPr>
-        <w:t> </w:t>
+        <w:t xml:space="preserve"> </w:t>
       </w:r>
       <w:r>
         <w:rPr>
@@ -3853,7 +3798,7 @@
           <w:spacing w:val="-3"/>
           <w:w w:val="105"/>
         </w:rPr>
-        <w:t> </w:t>
+        <w:t xml:space="preserve"> </w:t>
       </w:r>
       <w:r>
         <w:rPr>
@@ -3866,7 +3811,7 @@
           <w:spacing w:val="-4"/>
           <w:w w:val="105"/>
         </w:rPr>
-        <w:t> </w:t>
+        <w:t xml:space="preserve"> </w:t>
       </w:r>
       <w:r>
         <w:rPr>
@@ -3879,7 +3824,7 @@
           <w:spacing w:val="-5"/>
           <w:w w:val="105"/>
         </w:rPr>
-        <w:t> </w:t>
+        <w:t xml:space="preserve"> </w:t>
       </w:r>
       <w:r>
         <w:rPr>
@@ -3892,7 +3837,7 @@
           <w:spacing w:val="-5"/>
           <w:w w:val="105"/>
         </w:rPr>
-        <w:t> </w:t>
+        <w:t xml:space="preserve"> </w:t>
       </w:r>
       <w:r>
         <w:rPr>
@@ -3905,7 +3850,7 @@
           <w:spacing w:val="-5"/>
           <w:w w:val="105"/>
         </w:rPr>
-        <w:t> </w:t>
+        <w:t xml:space="preserve"> </w:t>
       </w:r>
       <w:r>
         <w:rPr>
@@ -3918,7 +3863,7 @@
           <w:spacing w:val="-5"/>
           <w:w w:val="105"/>
         </w:rPr>
-        <w:t> </w:t>
+        <w:t xml:space="preserve"> </w:t>
       </w:r>
       <w:r>
         <w:rPr>
@@ -3931,7 +3876,7 @@
           <w:spacing w:val="-3"/>
           <w:w w:val="105"/>
         </w:rPr>
-        <w:t> </w:t>
+        <w:t xml:space="preserve"> </w:t>
       </w:r>
       <w:r>
         <w:rPr>
@@ -3944,7 +3889,7 @@
           <w:spacing w:val="-4"/>
           <w:w w:val="105"/>
         </w:rPr>
-        <w:t> </w:t>
+        <w:t xml:space="preserve"> </w:t>
       </w:r>
       <w:r>
         <w:rPr>
@@ -3957,7 +3902,7 @@
           <w:spacing w:val="-3"/>
           <w:w w:val="105"/>
         </w:rPr>
-        <w:t> </w:t>
+        <w:t xml:space="preserve"> </w:t>
       </w:r>
       <w:r>
         <w:rPr>
@@ -3970,7 +3915,7 @@
           <w:spacing w:val="-6"/>
           <w:w w:val="105"/>
         </w:rPr>
-        <w:t> </w:t>
+        <w:t xml:space="preserve"> </w:t>
       </w:r>
       <w:r>
         <w:rPr>
@@ -3983,7 +3928,7 @@
           <w:spacing w:val="-4"/>
           <w:w w:val="105"/>
         </w:rPr>
-        <w:t> </w:t>
+        <w:t xml:space="preserve"> </w:t>
       </w:r>
       <w:r>
         <w:rPr>
@@ -4000,30 +3945,25 @@
           <w:numId w:val="1"/>
         </w:numPr>
         <w:tabs>
-          <w:tab w:pos="397" w:val="left" w:leader="none"/>
+          <w:tab w:val="left" w:pos="397"/>
         </w:tabs>
-        <w:spacing w:line="240" w:lineRule="auto" w:before="178" w:after="0"/>
-        <w:ind w:left="397" w:right="0" w:hanging="215"/>
-        <w:jc w:val="left"/>
-        <w:rPr>
-          <w:b/>
-          <w:sz w:val="22"/>
+        <w:ind w:left="397" w:hanging="215"/>
+        <w:rPr>
+          <w:b/>
         </w:rPr>
       </w:pPr>
       <w:r>
         <w:rPr>
           <w:b/>
           <w:w w:val="105"/>
-          <w:sz w:val="22"/>
-        </w:rPr>
-        <w:t>BAU </w:t>
+        </w:rPr>
+        <w:t xml:space="preserve">BAU </w:t>
       </w:r>
       <w:r>
         <w:rPr>
           <w:b/>
           <w:spacing w:val="-2"/>
           <w:w w:val="105"/>
-          <w:sz w:val="22"/>
         </w:rPr>
         <w:t>Contribution:</w:t>
       </w:r>
@@ -4038,14 +3978,20 @@
         <w:rPr>
           <w:w w:val="105"/>
         </w:rPr>
-        <w:t>Gathered data from multiple API sources e.g. SNOW, RALLY, Excel, Delimited files and RDBMS e.g. SQL Server</w:t>
+        <w:t>Gathered data from multiple API sources e.g. SNOW, RALLY, Excel, Delimited files and RDBM</w:t>
+      </w:r>
+      <w:r>
+        <w:rPr>
+          <w:w w:val="105"/>
+        </w:rPr>
+        <w:t>S e.g. SQL Server</w:t>
       </w:r>
       <w:r>
         <w:rPr>
           <w:spacing w:val="40"/>
           <w:w w:val="105"/>
         </w:rPr>
-        <w:t> </w:t>
+        <w:t xml:space="preserve"> </w:t>
       </w:r>
       <w:r>
         <w:rPr>
@@ -4058,7 +4004,7 @@
           <w:spacing w:val="-3"/>
           <w:w w:val="105"/>
         </w:rPr>
-        <w:t> </w:t>
+        <w:t xml:space="preserve"> </w:t>
       </w:r>
       <w:r>
         <w:rPr>
@@ -4071,7 +4017,7 @@
           <w:spacing w:val="-4"/>
           <w:w w:val="105"/>
         </w:rPr>
-        <w:t> </w:t>
+        <w:t xml:space="preserve"> </w:t>
       </w:r>
       <w:r>
         <w:rPr>
@@ -4084,7 +4030,7 @@
           <w:spacing w:val="-3"/>
           <w:w w:val="105"/>
         </w:rPr>
-        <w:t> </w:t>
+        <w:t xml:space="preserve"> </w:t>
       </w:r>
       <w:r>
         <w:rPr>
@@ -4097,7 +4043,7 @@
           <w:spacing w:val="-4"/>
           <w:w w:val="105"/>
         </w:rPr>
-        <w:t> </w:t>
+        <w:t xml:space="preserve"> </w:t>
       </w:r>
       <w:r>
         <w:rPr>
@@ -4110,20 +4056,28 @@
           <w:spacing w:val="-4"/>
           <w:w w:val="105"/>
         </w:rPr>
-        <w:t> </w:t>
-      </w:r>
-      <w:r>
-        <w:rPr>
-          <w:w w:val="105"/>
-        </w:rPr>
-        <w:t>NumPy,</w:t>
-      </w:r>
-      <w:r>
-        <w:rPr>
-          <w:spacing w:val="-4"/>
-          <w:w w:val="105"/>
-        </w:rPr>
-        <w:t> </w:t>
+        <w:t xml:space="preserve"> </w:t>
+      </w:r>
+      <w:proofErr w:type="spellStart"/>
+      <w:r>
+        <w:rPr>
+          <w:w w:val="105"/>
+        </w:rPr>
+        <w:t>NumPy</w:t>
+      </w:r>
+      <w:proofErr w:type="spellEnd"/>
+      <w:r>
+        <w:rPr>
+          <w:w w:val="105"/>
+        </w:rPr>
+        <w:t>,</w:t>
+      </w:r>
+      <w:r>
+        <w:rPr>
+          <w:spacing w:val="-4"/>
+          <w:w w:val="105"/>
+        </w:rPr>
+        <w:t xml:space="preserve"> </w:t>
       </w:r>
       <w:r>
         <w:rPr>
@@ -4136,7 +4090,7 @@
           <w:spacing w:val="-4"/>
           <w:w w:val="105"/>
         </w:rPr>
-        <w:t> </w:t>
+        <w:t xml:space="preserve"> </w:t>
       </w:r>
       <w:r>
         <w:rPr>
@@ -4149,7 +4103,7 @@
           <w:spacing w:val="-4"/>
           <w:w w:val="105"/>
         </w:rPr>
-        <w:t> </w:t>
+        <w:t xml:space="preserve"> </w:t>
       </w:r>
       <w:r>
         <w:rPr>
@@ -4162,7 +4116,7 @@
           <w:spacing w:val="-4"/>
           <w:w w:val="105"/>
         </w:rPr>
-        <w:t> </w:t>
+        <w:t xml:space="preserve"> </w:t>
       </w:r>
       <w:r>
         <w:rPr>
@@ -4175,7 +4129,7 @@
           <w:spacing w:val="-5"/>
           <w:w w:val="105"/>
         </w:rPr>
-        <w:t> </w:t>
+        <w:t xml:space="preserve"> </w:t>
       </w:r>
       <w:r>
         <w:rPr>
@@ -4188,7 +4142,7 @@
           <w:spacing w:val="-5"/>
           <w:w w:val="105"/>
         </w:rPr>
-        <w:t> </w:t>
+        <w:t xml:space="preserve"> </w:t>
       </w:r>
       <w:r>
         <w:rPr>
@@ -4201,7 +4155,7 @@
           <w:spacing w:val="-4"/>
           <w:w w:val="105"/>
         </w:rPr>
-        <w:t> </w:t>
+        <w:t xml:space="preserve"> </w:t>
       </w:r>
       <w:r>
         <w:rPr>
@@ -4214,7 +4168,7 @@
           <w:spacing w:val="-4"/>
           <w:w w:val="105"/>
         </w:rPr>
-        <w:t> </w:t>
+        <w:t xml:space="preserve"> </w:t>
       </w:r>
       <w:r>
         <w:rPr>
@@ -4227,7 +4181,7 @@
           <w:spacing w:val="-4"/>
           <w:w w:val="105"/>
         </w:rPr>
-        <w:t> </w:t>
+        <w:t xml:space="preserve"> </w:t>
       </w:r>
       <w:r>
         <w:rPr>
@@ -4240,13 +4194,19 @@
           <w:spacing w:val="-4"/>
           <w:w w:val="105"/>
         </w:rPr>
-        <w:t> </w:t>
-      </w:r>
-      <w:r>
-        <w:rPr>
-          <w:w w:val="105"/>
-        </w:rPr>
-        <w:t>Data mining and Data transformation as per the business requirement and finally loaded into the oracle data warehouse. Developed and maintained PL/SQL packages, procedures and functions to implement business logic and ensure efficient data manipulation within oracle databases.</w:t>
+        <w:t xml:space="preserve"> </w:t>
+      </w:r>
+      <w:r>
+        <w:rPr>
+          <w:w w:val="105"/>
+        </w:rPr>
+        <w:t>Data mining and Data transformation as per the business requirement and finally loaded into the oracle data warehouse. Developed and maintained PL/SQL packages, procedures and functions to implement business logic and ensure efficient data manipulation wit</w:t>
+      </w:r>
+      <w:r>
+        <w:rPr>
+          <w:w w:val="105"/>
+        </w:rPr>
+        <w:t>hin oracle databases.</w:t>
       </w:r>
     </w:p>
     <w:p>
@@ -4265,7 +4225,7 @@
           <w:spacing w:val="-5"/>
           <w:w w:val="105"/>
         </w:rPr>
-        <w:t> </w:t>
+        <w:t xml:space="preserve"> </w:t>
       </w:r>
       <w:r>
         <w:rPr>
@@ -4278,7 +4238,7 @@
           <w:spacing w:val="-5"/>
           <w:w w:val="105"/>
         </w:rPr>
-        <w:t> </w:t>
+        <w:t xml:space="preserve"> </w:t>
       </w:r>
       <w:r>
         <w:rPr>
@@ -4291,7 +4251,7 @@
           <w:spacing w:val="-4"/>
           <w:w w:val="105"/>
         </w:rPr>
-        <w:t> </w:t>
+        <w:t xml:space="preserve"> </w:t>
       </w:r>
       <w:r>
         <w:rPr>
@@ -4304,7 +4264,7 @@
           <w:spacing w:val="-3"/>
           <w:w w:val="105"/>
         </w:rPr>
-        <w:t> </w:t>
+        <w:t xml:space="preserve"> </w:t>
       </w:r>
       <w:r>
         <w:rPr>
@@ -4317,7 +4277,7 @@
           <w:spacing w:val="-4"/>
           <w:w w:val="105"/>
         </w:rPr>
-        <w:t> </w:t>
+        <w:t xml:space="preserve"> </w:t>
       </w:r>
       <w:r>
         <w:rPr>
@@ -4330,7 +4290,7 @@
           <w:spacing w:val="-1"/>
           <w:w w:val="105"/>
         </w:rPr>
-        <w:t> </w:t>
+        <w:t xml:space="preserve"> </w:t>
       </w:r>
       <w:r>
         <w:rPr>
@@ -4343,7 +4303,7 @@
           <w:spacing w:val="-4"/>
           <w:w w:val="105"/>
         </w:rPr>
-        <w:t> </w:t>
+        <w:t xml:space="preserve"> </w:t>
       </w:r>
       <w:r>
         <w:rPr>
@@ -4356,7 +4316,7 @@
           <w:spacing w:val="-4"/>
           <w:w w:val="105"/>
         </w:rPr>
-        <w:t> </w:t>
+        <w:t xml:space="preserve"> </w:t>
       </w:r>
       <w:r>
         <w:rPr>
@@ -4369,7 +4329,7 @@
           <w:spacing w:val="-3"/>
           <w:w w:val="105"/>
         </w:rPr>
-        <w:t> </w:t>
+        <w:t xml:space="preserve"> </w:t>
       </w:r>
       <w:r>
         <w:rPr>
@@ -4382,7 +4342,7 @@
           <w:spacing w:val="-6"/>
           <w:w w:val="105"/>
         </w:rPr>
-        <w:t> </w:t>
+        <w:t xml:space="preserve"> </w:t>
       </w:r>
       <w:r>
         <w:rPr>
@@ -4395,7 +4355,7 @@
           <w:spacing w:val="-4"/>
           <w:w w:val="105"/>
         </w:rPr>
-        <w:t> </w:t>
+        <w:t xml:space="preserve"> </w:t>
       </w:r>
       <w:r>
         <w:rPr>
@@ -4408,7 +4368,7 @@
           <w:spacing w:val="-4"/>
           <w:w w:val="105"/>
         </w:rPr>
-        <w:t> </w:t>
+        <w:t xml:space="preserve"> </w:t>
       </w:r>
       <w:r>
         <w:rPr>
@@ -4421,13 +4381,19 @@
           <w:spacing w:val="-3"/>
           <w:w w:val="105"/>
         </w:rPr>
-        <w:t> </w:t>
-      </w:r>
-      <w:r>
-        <w:rPr>
-          <w:w w:val="105"/>
-        </w:rPr>
-        <w:t>of comparing the schema definitions of these databases.</w:t>
+        <w:t xml:space="preserve"> </w:t>
+      </w:r>
+      <w:r>
+        <w:rPr>
+          <w:w w:val="105"/>
+        </w:rPr>
+        <w:t>of comparing the schema d</w:t>
+      </w:r>
+      <w:r>
+        <w:rPr>
+          <w:w w:val="105"/>
+        </w:rPr>
+        <w:t>efinitions of these databases.</w:t>
       </w:r>
     </w:p>
     <w:p>
@@ -4443,11 +4409,13 @@
         <w:ind w:left="398"/>
       </w:pPr>
       <w:r>
-        <w:rPr/>
+        <w:rPr>
+          <w:noProof/>
+        </w:rPr>
         <mc:AlternateContent>
           <mc:Choice Requires="wps">
             <w:drawing>
-              <wp:anchor distT="0" distB="0" distL="0" distR="0" allowOverlap="1" layoutInCell="1" locked="0" behindDoc="1" simplePos="0" relativeHeight="487590400">
+              <wp:anchor distT="0" distB="0" distL="0" distR="0" simplePos="0" relativeHeight="487590400" behindDoc="1" locked="0" layoutInCell="1" allowOverlap="1">
                 <wp:simplePos x="0" y="0"/>
                 <wp:positionH relativeFrom="page">
                   <wp:posOffset>571500</wp:posOffset>
@@ -4460,13 +4428,14 @@
                 <wp:wrapTopAndBottom/>
                 <wp:docPr id="6" name="Graphic 6"/>
                 <wp:cNvGraphicFramePr>
-                  <a:graphicFrameLocks/>
+                  <a:graphicFrameLocks xmlns:a="http://schemas.openxmlformats.org/drawingml/2006/main"/>
                 </wp:cNvGraphicFramePr>
-                <a:graphic>
+                <a:graphic xmlns:a="http://schemas.openxmlformats.org/drawingml/2006/main">
                   <a:graphicData uri="http://schemas.microsoft.com/office/word/2010/wordprocessingShape">
                     <wps:wsp>
-                      <wps:cNvPr id="6" name="Graphic 6"/>
-                      <wps:cNvSpPr/>
+                      <wps:cNvSpPr>
+                        <a:spLocks/>
+                      </wps:cNvSpPr>
                       <wps:spPr>
                         <a:xfrm>
                           <a:off x="0" y="0"/>
@@ -4479,7 +4448,7 @@
                           <a:cxnLst/>
                           <a:rect l="l" t="t" r="r" b="b"/>
                           <a:pathLst>
-                            <a:path w="6858000" h="0">
+                            <a:path w="6858000">
                               <a:moveTo>
                                 <a:pt x="0" y="0"/>
                               </a:moveTo>
@@ -4510,20 +4479,16 @@
           </mc:Choice>
           <mc:Fallback>
             <w:pict>
-              <v:shape style="position:absolute;margin-left:45pt;margin-top:15.637578pt;width:540pt;height:.1pt;mso-position-horizontal-relative:page;mso-position-vertical-relative:paragraph;z-index:-15726080;mso-wrap-distance-left:0;mso-wrap-distance-right:0" id="docshape6" coordorigin="900,313" coordsize="10800,0" path="m900,313l11700,313e" filled="false" stroked="true" strokeweight=".39795pt" strokecolor="#000000">
+              <v:shape w14:anchorId="0C415704" id="Graphic 6" o:spid="_x0000_s1026" style="position:absolute;margin-left:45pt;margin-top:15.65pt;width:540pt;height:.1pt;z-index:-15726080;visibility:visible;mso-wrap-style:square;mso-wrap-distance-left:0;mso-wrap-distance-top:0;mso-wrap-distance-right:0;mso-wrap-distance-bottom:0;mso-position-horizontal:absolute;mso-position-horizontal-relative:page;mso-position-vertical:absolute;mso-position-vertical-relative:text;v-text-anchor:top" coordsize="6858000,1270" o:gfxdata="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" path="m,l6858000,e" filled="f" strokeweight=".14036mm">
                 <v:path arrowok="t"/>
-                <v:stroke dashstyle="solid"/>
-                <w10:wrap type="topAndBottom"/>
+                <w10:wrap type="topAndBottom" anchorx="page"/>
               </v:shape>
             </w:pict>
           </mc:Fallback>
         </mc:AlternateContent>
       </w:r>
-      <w:bookmarkStart w:name="CERTIFICATIONS" w:id="7"/>
+      <w:bookmarkStart w:id="7" w:name="CERTIFICATIONS"/>
       <w:bookmarkEnd w:id="7"/>
-      <w:r>
-        <w:rPr/>
-      </w:r>
       <w:r>
         <w:rPr>
           <w:spacing w:val="-2"/>
@@ -4535,17 +4500,14 @@
     <w:p>
       <w:pPr>
         <w:spacing w:before="148"/>
-        <w:ind w:left="398" w:right="0" w:firstLine="0"/>
-        <w:jc w:val="left"/>
-        <w:rPr>
-          <w:b/>
-          <w:sz w:val="22"/>
+        <w:ind w:left="398"/>
+        <w:rPr>
+          <w:b/>
         </w:rPr>
       </w:pPr>
       <w:r>
         <w:rPr>
           <w:b/>
-          <w:sz w:val="22"/>
         </w:rPr>
         <w:t>–</w:t>
       </w:r>
@@ -4553,14 +4515,12 @@
         <w:rPr>
           <w:b/>
           <w:spacing w:val="62"/>
-          <w:sz w:val="22"/>
-        </w:rPr>
-        <w:t> </w:t>
-      </w:r>
-      <w:r>
-        <w:rPr>
-          <w:b/>
-          <w:sz w:val="22"/>
+        </w:rPr>
+        <w:t xml:space="preserve"> </w:t>
+      </w:r>
+      <w:r>
+        <w:rPr>
+          <w:b/>
         </w:rPr>
         <w:t>DP</w:t>
       </w:r>
@@ -4568,22 +4528,19 @@
         <w:rPr>
           <w:b/>
           <w:spacing w:val="-1"/>
-          <w:sz w:val="22"/>
-        </w:rPr>
-        <w:t> </w:t>
-      </w:r>
-      <w:r>
-        <w:rPr>
-          <w:b/>
-          <w:sz w:val="22"/>
-        </w:rPr>
-        <w:t>- </w:t>
+        </w:rPr>
+        <w:t xml:space="preserve"> </w:t>
+      </w:r>
+      <w:r>
+        <w:rPr>
+          <w:b/>
+        </w:rPr>
+        <w:t xml:space="preserve">- </w:t>
       </w:r>
       <w:r>
         <w:rPr>
           <w:b/>
           <w:spacing w:val="-5"/>
-          <w:sz w:val="22"/>
         </w:rPr>
         <w:t>900</w:t>
       </w:r>
@@ -4591,18 +4548,15 @@
     <w:p>
       <w:pPr>
         <w:spacing w:before="150"/>
-        <w:ind w:left="398" w:right="0" w:firstLine="0"/>
-        <w:jc w:val="left"/>
-        <w:rPr>
-          <w:b/>
-          <w:sz w:val="22"/>
+        <w:ind w:left="398"/>
+        <w:rPr>
+          <w:b/>
         </w:rPr>
       </w:pPr>
       <w:r>
         <w:rPr>
           <w:b/>
           <w:w w:val="120"/>
-          <w:sz w:val="22"/>
         </w:rPr>
         <w:t>–</w:t>
       </w:r>
@@ -4611,15 +4565,13 @@
           <w:b/>
           <w:spacing w:val="38"/>
           <w:w w:val="120"/>
-          <w:sz w:val="22"/>
-        </w:rPr>
-        <w:t> </w:t>
+        </w:rPr>
+        <w:t xml:space="preserve"> </w:t>
       </w:r>
       <w:r>
         <w:rPr>
           <w:b/>
           <w:w w:val="120"/>
-          <w:sz w:val="22"/>
         </w:rPr>
         <w:t>Hands-on</w:t>
       </w:r>
@@ -4628,15 +4580,13 @@
           <w:b/>
           <w:spacing w:val="4"/>
           <w:w w:val="120"/>
-          <w:sz w:val="22"/>
-        </w:rPr>
-        <w:t> </w:t>
+        </w:rPr>
+        <w:t xml:space="preserve"> </w:t>
       </w:r>
       <w:r>
         <w:rPr>
           <w:b/>
           <w:w w:val="120"/>
-          <w:sz w:val="22"/>
         </w:rPr>
         <w:t>essential</w:t>
       </w:r>
@@ -4645,15 +4595,13 @@
           <w:b/>
           <w:spacing w:val="6"/>
           <w:w w:val="120"/>
-          <w:sz w:val="22"/>
-        </w:rPr>
-        <w:t> </w:t>
+        </w:rPr>
+        <w:t xml:space="preserve"> </w:t>
       </w:r>
       <w:r>
         <w:rPr>
           <w:b/>
           <w:w w:val="120"/>
-          <w:sz w:val="22"/>
         </w:rPr>
         <w:t>–</w:t>
       </w:r>
@@ -4662,15 +4610,13 @@
           <w:b/>
           <w:spacing w:val="9"/>
           <w:w w:val="120"/>
-          <w:sz w:val="22"/>
-        </w:rPr>
-        <w:t> </w:t>
+        </w:rPr>
+        <w:t xml:space="preserve"> </w:t>
       </w:r>
       <w:r>
         <w:rPr>
           <w:b/>
           <w:w w:val="120"/>
-          <w:sz w:val="22"/>
         </w:rPr>
         <w:t>Data</w:t>
       </w:r>
@@ -4679,15 +4625,13 @@
           <w:b/>
           <w:spacing w:val="5"/>
           <w:w w:val="120"/>
-          <w:sz w:val="22"/>
-        </w:rPr>
-        <w:t> </w:t>
+        </w:rPr>
+        <w:t xml:space="preserve"> </w:t>
       </w:r>
       <w:r>
         <w:rPr>
           <w:b/>
           <w:w w:val="120"/>
-          <w:sz w:val="22"/>
         </w:rPr>
         <w:t>Warehouse,</w:t>
       </w:r>
@@ -4696,15 +4640,13 @@
           <w:b/>
           <w:spacing w:val="8"/>
           <w:w w:val="120"/>
-          <w:sz w:val="22"/>
-        </w:rPr>
-        <w:t> </w:t>
+        </w:rPr>
+        <w:t xml:space="preserve"> </w:t>
       </w:r>
       <w:r>
         <w:rPr>
           <w:b/>
           <w:w w:val="120"/>
-          <w:sz w:val="22"/>
         </w:rPr>
         <w:t>Data</w:t>
       </w:r>
@@ -4713,15 +4655,13 @@
           <w:b/>
           <w:spacing w:val="11"/>
           <w:w w:val="120"/>
-          <w:sz w:val="22"/>
-        </w:rPr>
-        <w:t> </w:t>
+        </w:rPr>
+        <w:t xml:space="preserve"> </w:t>
       </w:r>
       <w:r>
         <w:rPr>
           <w:b/>
           <w:w w:val="120"/>
-          <w:sz w:val="22"/>
         </w:rPr>
         <w:t>Sharing</w:t>
       </w:r>
@@ -4730,15 +4670,13 @@
           <w:b/>
           <w:spacing w:val="7"/>
           <w:w w:val="120"/>
-          <w:sz w:val="22"/>
-        </w:rPr>
-        <w:t> </w:t>
+        </w:rPr>
+        <w:t xml:space="preserve"> </w:t>
       </w:r>
       <w:r>
         <w:rPr>
           <w:b/>
           <w:w w:val="120"/>
-          <w:sz w:val="22"/>
         </w:rPr>
         <w:t>and</w:t>
       </w:r>
@@ -4747,15 +4685,13 @@
           <w:b/>
           <w:spacing w:val="9"/>
           <w:w w:val="120"/>
-          <w:sz w:val="22"/>
-        </w:rPr>
-        <w:t> </w:t>
+        </w:rPr>
+        <w:t xml:space="preserve"> </w:t>
       </w:r>
       <w:r>
         <w:rPr>
           <w:b/>
           <w:w w:val="120"/>
-          <w:sz w:val="22"/>
         </w:rPr>
         <w:t>Data</w:t>
       </w:r>
@@ -4764,15 +4700,13 @@
           <w:b/>
           <w:spacing w:val="10"/>
           <w:w w:val="120"/>
-          <w:sz w:val="22"/>
-        </w:rPr>
-        <w:t> </w:t>
+        </w:rPr>
+        <w:t xml:space="preserve"> </w:t>
       </w:r>
       <w:r>
         <w:rPr>
           <w:b/>
           <w:w w:val="120"/>
-          <w:sz w:val="22"/>
         </w:rPr>
         <w:t>Applications</w:t>
       </w:r>
@@ -4781,15 +4715,13 @@
           <w:b/>
           <w:spacing w:val="9"/>
           <w:w w:val="120"/>
-          <w:sz w:val="22"/>
-        </w:rPr>
-        <w:t> </w:t>
+        </w:rPr>
+        <w:t xml:space="preserve"> </w:t>
       </w:r>
       <w:r>
         <w:rPr>
           <w:b/>
           <w:w w:val="120"/>
-          <w:sz w:val="22"/>
         </w:rPr>
         <w:t>for</w:t>
       </w:r>
@@ -4798,34 +4730,34 @@
           <w:b/>
           <w:spacing w:val="8"/>
           <w:w w:val="120"/>
-          <w:sz w:val="22"/>
-        </w:rPr>
-        <w:t> </w:t>
+        </w:rPr>
+        <w:t xml:space="preserve"> </w:t>
       </w:r>
       <w:r>
         <w:rPr>
           <w:b/>
           <w:spacing w:val="-2"/>
           <w:w w:val="120"/>
-          <w:sz w:val="22"/>
         </w:rPr>
         <w:t>Snowflake</w:t>
       </w:r>
     </w:p>
     <w:sectPr>
       <w:pgSz w:w="12240" w:h="15840"/>
-      <w:pgMar w:top="1060" w:bottom="280" w:left="720" w:right="360"/>
+      <w:pgMar w:top="1060" w:right="360" w:bottom="280" w:left="720" w:header="720" w:footer="720" w:gutter="0"/>
+      <w:cols w:space="720"/>
     </w:sectPr>
   </w:body>
 </w:document>
 </file>
 
 <file path=word/numbering.xml><?xml version="1.0" encoding="utf-8"?>
-<w:numbering xmlns:ve="http://schemas.openxmlformats.org/markup-compatibility/2006" xmlns:o="urn:schemas-microsoft-com:office:office" xmlns:r="http://schemas.openxmlformats.org/officeDocument/2006/relationships" xmlns:m="http://schemas.openxmlformats.org/officeDocument/2006/math" xmlns:v="urn:schemas-microsoft-com:vml" xmlns:wp="http://schemas.openxmlformats.org/drawingml/2006/wordprocessingDrawing" xmlns:w10="urn:schemas-microsoft-com:office:word" xmlns:w="http://schemas.openxmlformats.org/wordprocessingml/2006/main" xmlns:wne="http://schemas.microsoft.com/office/word/2006/wordml">
-  <w:abstractNum w:abstractNumId="0">
+<w:numbering xmlns:wpc="http://schemas.microsoft.com/office/word/2010/wordprocessingCanvas" xmlns:cx="http://schemas.microsoft.com/office/drawing/2014/chartex" xmlns:cx1="http://schemas.microsoft.com/office/drawing/2015/9/8/chartex" xmlns:mc="http://schemas.openxmlformats.org/markup-compatibility/2006" xmlns:o="urn:schemas-microsoft-com:office:office" xmlns:r="http://schemas.openxmlformats.org/officeDocument/2006/relationships" xmlns:m="http://schemas.openxmlformats.org/officeDocument/2006/math" xmlns:v="urn:schemas-microsoft-com:vml" xmlns:wp14="http://schemas.microsoft.com/office/word/2010/wordprocessingDrawing" xmlns:wp="http://schemas.openxmlformats.org/drawingml/2006/wordprocessingDrawing" xmlns:w10="urn:schemas-microsoft-com:office:word" xmlns:w="http://schemas.openxmlformats.org/wordprocessingml/2006/main" xmlns:w14="http://schemas.microsoft.com/office/word/2010/wordml" xmlns:w15="http://schemas.microsoft.com/office/word/2012/wordml" xmlns:w16se="http://schemas.microsoft.com/office/word/2015/wordml/symex" xmlns:wpg="http://schemas.microsoft.com/office/word/2010/wordprocessingGroup" xmlns:wpi="http://schemas.microsoft.com/office/word/2010/wordprocessingInk" xmlns:wne="http://schemas.microsoft.com/office/word/2006/wordml" xmlns:wps="http://schemas.microsoft.com/office/word/2010/wordprocessingShape" mc:Ignorable="w14 w15 w16se wp14">
+  <w:abstractNum w:abstractNumId="0" w15:restartNumberingAfterBreak="0">
+    <w:nsid w:val="473B6E74"/>
     <w:multiLevelType w:val="hybridMultilevel"/>
-    <w:lvl w:ilvl="0">
-      <w:start w:val="0"/>
+    <w:tmpl w:val="535A2CFA"/>
+    <w:lvl w:ilvl="0" w:tplc="B7140676">
       <w:numFmt w:val="bullet"/>
       <w:lvlText w:val="•"/>
       <w:lvlJc w:val="left"/>
@@ -4833,7 +4765,7 @@
         <w:ind w:left="398" w:hanging="216"/>
       </w:pPr>
       <w:rPr>
-        <w:rFonts w:hint="default" w:ascii="Cambria" w:hAnsi="Cambria" w:eastAsia="Cambria" w:cs="Cambria"/>
+        <w:rFonts w:ascii="Cambria" w:eastAsia="Cambria" w:hAnsi="Cambria" w:cs="Cambria" w:hint="default"/>
         <w:b w:val="0"/>
         <w:bCs w:val="0"/>
         <w:i w:val="0"/>
@@ -4845,8 +4777,7 @@
         <w:lang w:val="en-US" w:eastAsia="en-US" w:bidi="ar-SA"/>
       </w:rPr>
     </w:lvl>
-    <w:lvl w:ilvl="1">
-      <w:start w:val="0"/>
+    <w:lvl w:ilvl="1" w:tplc="29CCF0C8">
       <w:numFmt w:val="bullet"/>
       <w:lvlText w:val="•"/>
       <w:lvlJc w:val="left"/>
@@ -4858,8 +4789,7 @@
         <w:lang w:val="en-US" w:eastAsia="en-US" w:bidi="ar-SA"/>
       </w:rPr>
     </w:lvl>
-    <w:lvl w:ilvl="2">
-      <w:start w:val="0"/>
+    <w:lvl w:ilvl="2" w:tplc="DA3855E8">
       <w:numFmt w:val="bullet"/>
       <w:lvlText w:val="•"/>
       <w:lvlJc w:val="left"/>
@@ -4871,8 +4801,7 @@
         <w:lang w:val="en-US" w:eastAsia="en-US" w:bidi="ar-SA"/>
       </w:rPr>
     </w:lvl>
-    <w:lvl w:ilvl="3">
-      <w:start w:val="0"/>
+    <w:lvl w:ilvl="3" w:tplc="1DE2E858">
       <w:numFmt w:val="bullet"/>
       <w:lvlText w:val="•"/>
       <w:lvlJc w:val="left"/>
@@ -4884,8 +4813,7 @@
         <w:lang w:val="en-US" w:eastAsia="en-US" w:bidi="ar-SA"/>
       </w:rPr>
     </w:lvl>
-    <w:lvl w:ilvl="4">
-      <w:start w:val="0"/>
+    <w:lvl w:ilvl="4" w:tplc="212CE03A">
       <w:numFmt w:val="bullet"/>
       <w:lvlText w:val="•"/>
       <w:lvlJc w:val="left"/>
@@ -4897,8 +4825,7 @@
         <w:lang w:val="en-US" w:eastAsia="en-US" w:bidi="ar-SA"/>
       </w:rPr>
     </w:lvl>
-    <w:lvl w:ilvl="5">
-      <w:start w:val="0"/>
+    <w:lvl w:ilvl="5" w:tplc="979CAC12">
       <w:numFmt w:val="bullet"/>
       <w:lvlText w:val="•"/>
       <w:lvlJc w:val="left"/>
@@ -4910,8 +4837,7 @@
         <w:lang w:val="en-US" w:eastAsia="en-US" w:bidi="ar-SA"/>
       </w:rPr>
     </w:lvl>
-    <w:lvl w:ilvl="6">
-      <w:start w:val="0"/>
+    <w:lvl w:ilvl="6" w:tplc="DDC8EBA4">
       <w:numFmt w:val="bullet"/>
       <w:lvlText w:val="•"/>
       <w:lvlJc w:val="left"/>
@@ -4923,8 +4849,7 @@
         <w:lang w:val="en-US" w:eastAsia="en-US" w:bidi="ar-SA"/>
       </w:rPr>
     </w:lvl>
-    <w:lvl w:ilvl="7">
-      <w:start w:val="0"/>
+    <w:lvl w:ilvl="7" w:tplc="900E06B0">
       <w:numFmt w:val="bullet"/>
       <w:lvlText w:val="•"/>
       <w:lvlJc w:val="left"/>
@@ -4936,8 +4861,7 @@
         <w:lang w:val="en-US" w:eastAsia="en-US" w:bidi="ar-SA"/>
       </w:rPr>
     </w:lvl>
-    <w:lvl w:ilvl="8">
-      <w:start w:val="0"/>
+    <w:lvl w:ilvl="8" w:tplc="D0AE2D20">
       <w:numFmt w:val="bullet"/>
       <w:lvlText w:val="•"/>
       <w:lvlJc w:val="left"/>
@@ -4957,14 +4881,14 @@
 </file>
 
 <file path=word/styles.xml><?xml version="1.0" encoding="utf-8"?>
-<w:styles xmlns:r="http://schemas.openxmlformats.org/officeDocument/2006/relationships" xmlns:w="http://schemas.openxmlformats.org/wordprocessingml/2006/main">
+<w:styles xmlns:mc="http://schemas.openxmlformats.org/markup-compatibility/2006" xmlns:r="http://schemas.openxmlformats.org/officeDocument/2006/relationships" xmlns:w="http://schemas.openxmlformats.org/wordprocessingml/2006/main" xmlns:w14="http://schemas.microsoft.com/office/word/2010/wordml" xmlns:w15="http://schemas.microsoft.com/office/word/2012/wordml" xmlns:w16se="http://schemas.microsoft.com/office/word/2015/wordml/symex" mc:Ignorable="w14 w15 w16se">
   <w:docDefaults>
     <w:rPrDefault>
       <w:rPr>
-        <w:rFonts w:cstheme="minorBidi" w:hAnsiTheme="minorHAnsi" w:eastAsiaTheme="minorHAnsi" w:asciiTheme="minorHAnsi"/>
+        <w:rFonts w:asciiTheme="minorHAnsi" w:eastAsiaTheme="minorHAnsi" w:hAnsiTheme="minorHAnsi" w:cstheme="minorBidi"/>
         <w:sz w:val="22"/>
         <w:szCs w:val="22"/>
-        <w:lang w:val="en-US" w:bidi="ar-SA" w:eastAsia="en-US"/>
+        <w:lang w:val="en-US" w:eastAsia="en-US" w:bidi="ar-SA"/>
       </w:rPr>
     </w:rPrDefault>
     <w:pPrDefault>
@@ -4972,51 +4896,432 @@
         <w:widowControl w:val="0"/>
         <w:autoSpaceDE w:val="0"/>
         <w:autoSpaceDN w:val="0"/>
-        <w:spacing w:lineRule="auto" w:line="240" w:before="0" w:after="0"/>
-        <w:ind w:left="0" w:right="0"/>
-        <w:jc w:val="left"/>
       </w:pPr>
     </w:pPrDefault>
   </w:docDefaults>
-  <w:style w:styleId="DefaultParagraphFont" w:default="1" w:type="character">
+  <w:latentStyles w:defLockedState="0" w:defUIPriority="99" w:defSemiHidden="0" w:defUnhideWhenUsed="0" w:defQFormat="0" w:count="371">
+    <w:lsdException w:name="Normal" w:uiPriority="0" w:qFormat="1"/>
+    <w:lsdException w:name="heading 1" w:uiPriority="9" w:qFormat="1"/>
+    <w:lsdException w:name="heading 2" w:semiHidden="1" w:uiPriority="9" w:unhideWhenUsed="1" w:qFormat="1"/>
+    <w:lsdException w:name="heading 3" w:semiHidden="1" w:uiPriority="9" w:unhideWhenUsed="1" w:qFormat="1"/>
+    <w:lsdException w:name="heading 4" w:semiHidden="1" w:uiPriority="9" w:unhideWhenUsed="1" w:qFormat="1"/>
+    <w:lsdException w:name="heading 5" w:semiHidden="1" w:uiPriority="9" w:unhideWhenUsed="1" w:qFormat="1"/>
+    <w:lsdException w:name="heading 6" w:semiHidden="1" w:uiPriority="9" w:unhideWhenUsed="1" w:qFormat="1"/>
+    <w:lsdException w:name="heading 7" w:semiHidden="1" w:uiPriority="9" w:unhideWhenUsed="1" w:qFormat="1"/>
+    <w:lsdException w:name="heading 8" w:semiHidden="1" w:uiPriority="9" w:unhideWhenUsed="1" w:qFormat="1"/>
+    <w:lsdException w:name="heading 9" w:semiHidden="1" w:uiPriority="9" w:unhideWhenUsed="1" w:qFormat="1"/>
+    <w:lsdException w:name="index 1" w:semiHidden="1" w:unhideWhenUsed="1"/>
+    <w:lsdException w:name="index 2" w:semiHidden="1" w:unhideWhenUsed="1"/>
+    <w:lsdException w:name="index 3" w:semiHidden="1" w:unhideWhenUsed="1"/>
+    <w:lsdException w:name="index 4" w:semiHidden="1" w:unhideWhenUsed="1"/>
+    <w:lsdException w:name="index 5" w:semiHidden="1" w:unhideWhenUsed="1"/>
+    <w:lsdException w:name="index 6" w:semiHidden="1" w:unhideWhenUsed="1"/>
+    <w:lsdException w:name="index 7" w:semiHidden="1" w:unhideWhenUsed="1"/>
+    <w:lsdException w:name="index 8" w:semiHidden="1" w:unhideWhenUsed="1"/>
+    <w:lsdException w:name="index 9" w:semiHidden="1" w:unhideWhenUsed="1"/>
+    <w:lsdException w:name="toc 1" w:semiHidden="1" w:uiPriority="39" w:unhideWhenUsed="1"/>
+    <w:lsdException w:name="toc 2" w:semiHidden="1" w:uiPriority="39" w:unhideWhenUsed="1"/>
+    <w:lsdException w:name="toc 3" w:semiHidden="1" w:uiPriority="39" w:unhideWhenUsed="1"/>
+    <w:lsdException w:name="toc 4" w:semiHidden="1" w:uiPriority="39" w:unhideWhenUsed="1"/>
+    <w:lsdException w:name="toc 5" w:semiHidden="1" w:uiPriority="39" w:unhideWhenUsed="1"/>
+    <w:lsdException w:name="toc 6" w:semiHidden="1" w:uiPriority="39" w:unhideWhenUsed="1"/>
+    <w:lsdException w:name="toc 7" w:semiHidden="1" w:uiPriority="39" w:unhideWhenUsed="1"/>
+    <w:lsdException w:name="toc 8" w:semiHidden="1" w:uiPriority="39" w:unhideWhenUsed="1"/>
+    <w:lsdException w:name="toc 9" w:semiHidden="1" w:uiPriority="39" w:unhideWhenUsed="1"/>
+    <w:lsdException w:name="Normal Indent" w:semiHidden="1" w:unhideWhenUsed="1"/>
+    <w:lsdException w:name="footnote text" w:semiHidden="1" w:unhideWhenUsed="1"/>
+    <w:lsdException w:name="annotation text" w:semiHidden="1" w:unhideWhenUsed="1"/>
+    <w:lsdException w:name="header" w:semiHidden="1" w:unhideWhenUsed="1"/>
+    <w:lsdException w:name="footer" w:semiHidden="1" w:unhideWhenUsed="1"/>
+    <w:lsdException w:name="index heading" w:semiHidden="1" w:unhideWhenUsed="1"/>
+    <w:lsdException w:name="caption" w:semiHidden="1" w:uiPriority="35" w:unhideWhenUsed="1" w:qFormat="1"/>
+    <w:lsdException w:name="table of figures" w:semiHidden="1" w:unhideWhenUsed="1"/>
+    <w:lsdException w:name="envelope address" w:semiHidden="1" w:unhideWhenUsed="1"/>
+    <w:lsdException w:name="envelope return" w:semiHidden="1" w:unhideWhenUsed="1"/>
+    <w:lsdException w:name="footnote reference" w:semiHidden="1" w:unhideWhenUsed="1"/>
+    <w:lsdException w:name="annotation reference" w:semiHidden="1" w:unhideWhenUsed="1"/>
+    <w:lsdException w:name="line number" w:semiHidden="1" w:unhideWhenUsed="1"/>
+    <w:lsdException w:name="page number" w:semiHidden="1" w:unhideWhenUsed="1"/>
+    <w:lsdException w:name="endnote reference" w:semiHidden="1" w:unhideWhenUsed="1"/>
+    <w:lsdException w:name="endnote text" w:semiHidden="1" w:unhideWhenUsed="1"/>
+    <w:lsdException w:name="table of authorities" w:semiHidden="1" w:unhideWhenUsed="1"/>
+    <w:lsdException w:name="macro" w:semiHidden="1" w:unhideWhenUsed="1"/>
+    <w:lsdException w:name="toa heading" w:semiHidden="1" w:unhideWhenUsed="1"/>
+    <w:lsdException w:name="List" w:semiHidden="1" w:unhideWhenUsed="1"/>
+    <w:lsdException w:name="List Bullet" w:semiHidden="1" w:unhideWhenUsed="1"/>
+    <w:lsdException w:name="List Number" w:semiHidden="1" w:unhideWhenUsed="1"/>
+    <w:lsdException w:name="List 2" w:semiHidden="1" w:unhideWhenUsed="1"/>
+    <w:lsdException w:name="List 3" w:semiHidden="1" w:unhideWhenUsed="1"/>
+    <w:lsdException w:name="List 4" w:semiHidden="1" w:unhideWhenUsed="1"/>
+    <w:lsdException w:name="List 5" w:semiHidden="1" w:unhideWhenUsed="1"/>
+    <w:lsdException w:name="List Bullet 2" w:semiHidden="1" w:unhideWhenUsed="1"/>
+    <w:lsdException w:name="List Bullet 3" w:semiHidden="1" w:unhideWhenUsed="1"/>
+    <w:lsdException w:name="List Bullet 4" w:semiHidden="1" w:unhideWhenUsed="1"/>
+    <w:lsdException w:name="List Bullet 5" w:semiHidden="1" w:unhideWhenUsed="1"/>
+    <w:lsdException w:name="List Number 2" w:semiHidden="1" w:unhideWhenUsed="1"/>
+    <w:lsdException w:name="List Number 3" w:semiHidden="1" w:unhideWhenUsed="1"/>
+    <w:lsdException w:name="List Number 4" w:semiHidden="1" w:unhideWhenUsed="1"/>
+    <w:lsdException w:name="List Number 5" w:semiHidden="1" w:unhideWhenUsed="1"/>
+    <w:lsdException w:name="Title" w:uiPriority="10" w:qFormat="1"/>
+    <w:lsdException w:name="Closing" w:semiHidden="1" w:unhideWhenUsed="1"/>
+    <w:lsdException w:name="Signature" w:semiHidden="1" w:unhideWhenUsed="1"/>
+    <w:lsdException w:name="Default Paragraph Font" w:semiHidden="1" w:uiPriority="1" w:unhideWhenUsed="1"/>
+    <w:lsdException w:name="Body Text" w:semiHidden="1" w:unhideWhenUsed="1"/>
+    <w:lsdException w:name="Body Text Indent" w:semiHidden="1" w:unhideWhenUsed="1"/>
+    <w:lsdException w:name="List Continue" w:semiHidden="1" w:unhideWhenUsed="1"/>
+    <w:lsdException w:name="List Continue 2" w:semiHidden="1" w:unhideWhenUsed="1"/>
+    <w:lsdException w:name="List Continue 3" w:semiHidden="1" w:unhideWhenUsed="1"/>
+    <w:lsdException w:name="List Continue 4" w:semiHidden="1" w:unhideWhenUsed="1"/>
+    <w:lsdException w:name="List Continue 5" w:semiHidden="1" w:unhideWhenUsed="1"/>
+    <w:lsdException w:name="Message Header" w:semiHidden="1" w:unhideWhenUsed="1"/>
+    <w:lsdException w:name="Subtitle" w:uiPriority="11" w:qFormat="1"/>
+    <w:lsdException w:name="Salutation" w:semiHidden="1" w:unhideWhenUsed="1"/>
+    <w:lsdException w:name="Date" w:semiHidden="1" w:unhideWhenUsed="1"/>
+    <w:lsdException w:name="Body Text First Indent" w:semiHidden="1" w:unhideWhenUsed="1"/>
+    <w:lsdException w:name="Body Text First Indent 2" w:semiHidden="1" w:unhideWhenUsed="1"/>
+    <w:lsdException w:name="Note Heading" w:semiHidden="1" w:unhideWhenUsed="1"/>
+    <w:lsdException w:name="Body Text 2" w:semiHidden="1" w:unhideWhenUsed="1"/>
+    <w:lsdException w:name="Body Text 3" w:semiHidden="1" w:unhideWhenUsed="1"/>
+    <w:lsdException w:name="Body Text Indent 2" w:semiHidden="1" w:unhideWhenUsed="1"/>
+    <w:lsdException w:name="Body Text Indent 3" w:semiHidden="1" w:unhideWhenUsed="1"/>
+    <w:lsdException w:name="Block Text" w:semiHidden="1" w:unhideWhenUsed="1"/>
+    <w:lsdException w:name="Hyperlink" w:semiHidden="1" w:unhideWhenUsed="1"/>
+    <w:lsdException w:name="FollowedHyperlink" w:semiHidden="1" w:unhideWhenUsed="1"/>
+    <w:lsdException w:name="Strong" w:uiPriority="22" w:qFormat="1"/>
+    <w:lsdException w:name="Emphasis" w:uiPriority="20" w:qFormat="1"/>
+    <w:lsdException w:name="Document Map" w:semiHidden="1" w:unhideWhenUsed="1"/>
+    <w:lsdException w:name="Plain Text" w:semiHidden="1" w:unhideWhenUsed="1"/>
+    <w:lsdException w:name="E-mail Signature" w:semiHidden="1" w:unhideWhenUsed="1"/>
+    <w:lsdException w:name="HTML Top of Form" w:semiHidden="1" w:unhideWhenUsed="1"/>
+    <w:lsdException w:name="HTML Bottom of Form" w:semiHidden="1" w:unhideWhenUsed="1"/>
+    <w:lsdException w:name="Normal (Web)" w:semiHidden="1" w:unhideWhenUsed="1"/>
+    <w:lsdException w:name="HTML Acronym" w:semiHidden="1" w:unhideWhenUsed="1"/>
+    <w:lsdException w:name="HTML Address" w:semiHidden="1" w:unhideWhenUsed="1"/>
+    <w:lsdException w:name="HTML Cite" w:semiHidden="1" w:unhideWhenUsed="1"/>
+    <w:lsdException w:name="HTML Code" w:semiHidden="1" w:unhideWhenUsed="1"/>
+    <w:lsdException w:name="HTML Definition" w:semiHidden="1" w:unhideWhenUsed="1"/>
+    <w:lsdException w:name="HTML Keyboard" w:semiHidden="1" w:unhideWhenUsed="1"/>
+    <w:lsdException w:name="HTML Preformatted" w:semiHidden="1" w:unhideWhenUsed="1"/>
+    <w:lsdException w:name="HTML Sample" w:semiHidden="1" w:unhideWhenUsed="1"/>
+    <w:lsdException w:name="HTML Typewriter" w:semiHidden="1" w:unhideWhenUsed="1"/>
+    <w:lsdException w:name="HTML Variable" w:semiHidden="1" w:unhideWhenUsed="1"/>
+    <w:lsdException w:name="Normal Table" w:semiHidden="1" w:unhideWhenUsed="1"/>
+    <w:lsdException w:name="annotation subject" w:semiHidden="1" w:unhideWhenUsed="1"/>
+    <w:lsdException w:name="No List" w:semiHidden="1" w:unhideWhenUsed="1"/>
+    <w:lsdException w:name="Outline List 1" w:semiHidden="1" w:unhideWhenUsed="1"/>
+    <w:lsdException w:name="Outline List 2" w:semiHidden="1" w:unhideWhenUsed="1"/>
+    <w:lsdException w:name="Outline List 3" w:semiHidden="1" w:unhideWhenUsed="1"/>
+    <w:lsdException w:name="Table Simple 1" w:semiHidden="1" w:unhideWhenUsed="1"/>
+    <w:lsdException w:name="Table Simple 2" w:semiHidden="1" w:unhideWhenUsed="1"/>
+    <w:lsdException w:name="Table Simple 3" w:semiHidden="1" w:unhideWhenUsed="1"/>
+    <w:lsdException w:name="Table Classic 1" w:semiHidden="1" w:unhideWhenUsed="1"/>
+    <w:lsdException w:name="Table Classic 2" w:semiHidden="1" w:unhideWhenUsed="1"/>
+    <w:lsdException w:name="Table Classic 3" w:semiHidden="1" w:unhideWhenUsed="1"/>
+    <w:lsdException w:name="Table Classic 4" w:semiHidden="1" w:unhideWhenUsed="1"/>
+    <w:lsdException w:name="Table Colorful 1" w:semiHidden="1" w:unhideWhenUsed="1"/>
+    <w:lsdException w:name="Table Colorful 2" w:semiHidden="1" w:unhideWhenUsed="1"/>
+    <w:lsdException w:name="Table Colorful 3" w:semiHidden="1" w:unhideWhenUsed="1"/>
+    <w:lsdException w:name="Table Columns 1" w:semiHidden="1" w:unhideWhenUsed="1"/>
+    <w:lsdException w:name="Table Columns 2" w:semiHidden="1" w:unhideWhenUsed="1"/>
+    <w:lsdException w:name="Table Columns 3" w:semiHidden="1" w:unhideWhenUsed="1"/>
+    <w:lsdException w:name="Table Columns 4" w:semiHidden="1" w:unhideWhenUsed="1"/>
+    <w:lsdException w:name="Table Columns 5" w:semiHidden="1" w:unhideWhenUsed="1"/>
+    <w:lsdException w:name="Table Grid 1" w:semiHidden="1" w:unhideWhenUsed="1"/>
+    <w:lsdException w:name="Table Grid 2" w:semiHidden="1" w:unhideWhenUsed="1"/>
+    <w:lsdException w:name="Table Grid 3" w:semiHidden="1" w:unhideWhenUsed="1"/>
+    <w:lsdException w:name="Table Grid 4" w:semiHidden="1" w:unhideWhenUsed="1"/>
+    <w:lsdException w:name="Table Grid 5" w:semiHidden="1" w:unhideWhenUsed="1"/>
+    <w:lsdException w:name="Table Grid 6" w:semiHidden="1" w:unhideWhenUsed="1"/>
+    <w:lsdException w:name="Table Grid 7" w:semiHidden="1" w:unhideWhenUsed="1"/>
+    <w:lsdException w:name="Table Grid 8" w:semiHidden="1" w:unhideWhenUsed="1"/>
+    <w:lsdException w:name="Table List 1" w:semiHidden="1" w:unhideWhenUsed="1"/>
+    <w:lsdException w:name="Table List 2" w:semiHidden="1" w:unhideWhenUsed="1"/>
+    <w:lsdException w:name="Table List 3" w:semiHidden="1" w:unhideWhenUsed="1"/>
+    <w:lsdException w:name="Table List 4" w:semiHidden="1" w:unhideWhenUsed="1"/>
+    <w:lsdException w:name="Table List 5" w:semiHidden="1" w:unhideWhenUsed="1"/>
+    <w:lsdException w:name="Table List 6" w:semiHidden="1" w:unhideWhenUsed="1"/>
+    <w:lsdException w:name="Table List 7" w:semiHidden="1" w:unhideWhenUsed="1"/>
+    <w:lsdException w:name="Table List 8" w:semiHidden="1" w:unhideWhenUsed="1"/>
+    <w:lsdException w:name="Table 3D effects 1" w:semiHidden="1" w:unhideWhenUsed="1"/>
+    <w:lsdException w:name="Table 3D effects 2" w:semiHidden="1" w:unhideWhenUsed="1"/>
+    <w:lsdException w:name="Table 3D effects 3" w:semiHidden="1" w:unhideWhenUsed="1"/>
+    <w:lsdException w:name="Table Contemporary" w:semiHidden="1" w:unhideWhenUsed="1"/>
+    <w:lsdException w:name="Table Elegant" w:semiHidden="1" w:unhideWhenUsed="1"/>
+    <w:lsdException w:name="Table Professional" w:semiHidden="1" w:unhideWhenUsed="1"/>
+    <w:lsdException w:name="Table Subtle 1" w:semiHidden="1" w:unhideWhenUsed="1"/>
+    <w:lsdException w:name="Table Subtle 2" w:semiHidden="1" w:unhideWhenUsed="1"/>
+    <w:lsdException w:name="Table Web 1" w:semiHidden="1" w:unhideWhenUsed="1"/>
+    <w:lsdException w:name="Table Web 2" w:semiHidden="1" w:unhideWhenUsed="1"/>
+    <w:lsdException w:name="Table Web 3" w:semiHidden="1" w:unhideWhenUsed="1"/>
+    <w:lsdException w:name="Balloon Text" w:semiHidden="1" w:unhideWhenUsed="1"/>
+    <w:lsdException w:name="Table Grid" w:uiPriority="39"/>
+    <w:lsdException w:name="Table Theme" w:semiHidden="1" w:unhideWhenUsed="1"/>
+    <w:lsdException w:name="Placeholder Text" w:semiHidden="1"/>
+    <w:lsdException w:name="No Spacing" w:uiPriority="1" w:qFormat="1"/>
+    <w:lsdException w:name="Light Shading" w:uiPriority="60"/>
+    <w:lsdException w:name="Light List" w:uiPriority="61"/>
+    <w:lsdException w:name="Light Grid" w:uiPriority="62"/>
+    <w:lsdException w:name="Medium Shading 1" w:uiPriority="63"/>
+    <w:lsdException w:name="Medium Shading 2" w:uiPriority="64"/>
+    <w:lsdException w:name="Medium List 1" w:uiPriority="65"/>
+    <w:lsdException w:name="Medium List 2" w:uiPriority="66"/>
+    <w:lsdException w:name="Medium Grid 1" w:uiPriority="67"/>
+    <w:lsdException w:name="Medium Grid 2" w:uiPriority="68"/>
+    <w:lsdException w:name="Medium Grid 3" w:uiPriority="69"/>
+    <w:lsdException w:name="Dark List" w:uiPriority="70"/>
+    <w:lsdException w:name="Colorful Shading" w:uiPriority="71"/>
+    <w:lsdException w:name="Colorful List" w:uiPriority="72"/>
+    <w:lsdException w:name="Colorful Grid" w:uiPriority="73"/>
+    <w:lsdException w:name="Light Shading Accent 1" w:uiPriority="60"/>
+    <w:lsdException w:name="Light List Accent 1" w:uiPriority="61"/>
+    <w:lsdException w:name="Light Grid Accent 1" w:uiPriority="62"/>
+    <w:lsdException w:name="Medium Shading 1 Accent 1" w:uiPriority="63"/>
+    <w:lsdException w:name="Medium Shading 2 Accent 1" w:uiPriority="64"/>
+    <w:lsdException w:name="Medium List 1 Accent 1" w:uiPriority="65"/>
+    <w:lsdException w:name="Revision" w:semiHidden="1"/>
+    <w:lsdException w:name="List Paragraph" w:uiPriority="34" w:qFormat="1"/>
+    <w:lsdException w:name="Quote" w:uiPriority="29" w:qFormat="1"/>
+    <w:lsdException w:name="Intense Quote" w:uiPriority="30" w:qFormat="1"/>
+    <w:lsdException w:name="Medium List 2 Accent 1" w:uiPriority="66"/>
+    <w:lsdException w:name="Medium Grid 1 Accent 1" w:uiPriority="67"/>
+    <w:lsdException w:name="Medium Grid 2 Accent 1" w:uiPriority="68"/>
+    <w:lsdException w:name="Medium Grid 3 Accent 1" w:uiPriority="69"/>
+    <w:lsdException w:name="Dark List Accent 1" w:uiPriority="70"/>
+    <w:lsdException w:name="Colorful Shading Accent 1" w:uiPriority="71"/>
+    <w:lsdException w:name="Colorful List Accent 1" w:uiPriority="72"/>
+    <w:lsdException w:name="Colorful Grid Accent 1" w:uiPriority="73"/>
+    <w:lsdException w:name="Light Shading Accent 2" w:uiPriority="60"/>
+    <w:lsdException w:name="Light List Accent 2" w:uiPriority="61"/>
+    <w:lsdException w:name="Light Grid Accent 2" w:uiPriority="62"/>
+    <w:lsdException w:name="Medium Shading 1 Accent 2" w:uiPriority="63"/>
+    <w:lsdException w:name="Medium Shading 2 Accent 2" w:uiPriority="64"/>
+    <w:lsdException w:name="Medium List 1 Accent 2" w:uiPriority="65"/>
+    <w:lsdException w:name="Medium List 2 Accent 2" w:uiPriority="66"/>
+    <w:lsdException w:name="Medium Grid 1 Accent 2" w:uiPriority="67"/>
+    <w:lsdException w:name="Medium Grid 2 Accent 2" w:uiPriority="68"/>
+    <w:lsdException w:name="Medium Grid 3 Accent 2" w:uiPriority="69"/>
+    <w:lsdException w:name="Dark List Accent 2" w:uiPriority="70"/>
+    <w:lsdException w:name="Colorful Shading Accent 2" w:uiPriority="71"/>
+    <w:lsdException w:name="Colorful List Accent 2" w:uiPriority="72"/>
+    <w:lsdException w:name="Colorful Grid Accent 2" w:uiPriority="73"/>
+    <w:lsdException w:name="Light Shading Accent 3" w:uiPriority="60"/>
+    <w:lsdException w:name="Light List Accent 3" w:uiPriority="61"/>
+    <w:lsdException w:name="Light Grid Accent 3" w:uiPriority="62"/>
+    <w:lsdException w:name="Medium Shading 1 Accent 3" w:uiPriority="63"/>
+    <w:lsdException w:name="Medium Shading 2 Accent 3" w:uiPriority="64"/>
+    <w:lsdException w:name="Medium List 1 Accent 3" w:uiPriority="65"/>
+    <w:lsdException w:name="Medium List 2 Accent 3" w:uiPriority="66"/>
+    <w:lsdException w:name="Medium Grid 1 Accent 3" w:uiPriority="67"/>
+    <w:lsdException w:name="Medium Grid 2 Accent 3" w:uiPriority="68"/>
+    <w:lsdException w:name="Medium Grid 3 Accent 3" w:uiPriority="69"/>
+    <w:lsdException w:name="Dark List Accent 3" w:uiPriority="70"/>
+    <w:lsdException w:name="Colorful Shading Accent 3" w:uiPriority="71"/>
+    <w:lsdException w:name="Colorful List Accent 3" w:uiPriority="72"/>
+    <w:lsdException w:name="Colorful Grid Accent 3" w:uiPriority="73"/>
+    <w:lsdException w:name="Light Shading Accent 4" w:uiPriority="60"/>
+    <w:lsdException w:name="Light List Accent 4" w:uiPriority="61"/>
+    <w:lsdException w:name="Light Grid Accent 4" w:uiPriority="62"/>
+    <w:lsdException w:name="Medium Shading 1 Accent 4" w:uiPriority="63"/>
+    <w:lsdException w:name="Medium Shading 2 Accent 4" w:uiPriority="64"/>
+    <w:lsdException w:name="Medium List 1 Accent 4" w:uiPriority="65"/>
+    <w:lsdException w:name="Medium List 2 Accent 4" w:uiPriority="66"/>
+    <w:lsdException w:name="Medium Grid 1 Accent 4" w:uiPriority="67"/>
+    <w:lsdException w:name="Medium Grid 2 Accent 4" w:uiPriority="68"/>
+    <w:lsdException w:name="Medium Grid 3 Accent 4" w:uiPriority="69"/>
+    <w:lsdException w:name="Dark List Accent 4" w:uiPriority="70"/>
+    <w:lsdException w:name="Colorful Shading Accent 4" w:uiPriority="71"/>
+    <w:lsdException w:name="Colorful List Accent 4" w:uiPriority="72"/>
+    <w:lsdException w:name="Colorful Grid Accent 4" w:uiPriority="73"/>
+    <w:lsdException w:name="Light Shading Accent 5" w:uiPriority="60"/>
+    <w:lsdException w:name="Light List Accent 5" w:uiPriority="61"/>
+    <w:lsdException w:name="Light Grid Accent 5" w:uiPriority="62"/>
+    <w:lsdException w:name="Medium Shading 1 Accent 5" w:uiPriority="63"/>
+    <w:lsdException w:name="Medium Shading 2 Accent 5" w:uiPriority="64"/>
+    <w:lsdException w:name="Medium List 1 Accent 5" w:uiPriority="65"/>
+    <w:lsdException w:name="Medium List 2 Accent 5" w:uiPriority="66"/>
+    <w:lsdException w:name="Medium Grid 1 Accent 5" w:uiPriority="67"/>
+    <w:lsdException w:name="Medium Grid 2 Accent 5" w:uiPriority="68"/>
+    <w:lsdException w:name="Medium Grid 3 Accent 5" w:uiPriority="69"/>
+    <w:lsdException w:name="Dark List Accent 5" w:uiPriority="70"/>
+    <w:lsdException w:name="Colorful Shading Accent 5" w:uiPriority="71"/>
+    <w:lsdException w:name="Colorful List Accent 5" w:uiPriority="72"/>
+    <w:lsdException w:name="Colorful Grid Accent 5" w:uiPriority="73"/>
+    <w:lsdException w:name="Light Shading Accent 6" w:uiPriority="60"/>
+    <w:lsdException w:name="Light List Accent 6" w:uiPriority="61"/>
+    <w:lsdException w:name="Light Grid Accent 6" w:uiPriority="62"/>
+    <w:lsdException w:name="Medium Shading 1 Accent 6" w:uiPriority="63"/>
+    <w:lsdException w:name="Medium Shading 2 Accent 6" w:uiPriority="64"/>
+    <w:lsdException w:name="Medium List 1 Accent 6" w:uiPriority="65"/>
+    <w:lsdException w:name="Medium List 2 Accent 6" w:uiPriority="66"/>
+    <w:lsdException w:name="Medium Grid 1 Accent 6" w:uiPriority="67"/>
+    <w:lsdException w:name="Medium Grid 2 Accent 6" w:uiPriority="68"/>
+    <w:lsdException w:name="Medium Grid 3 Accent 6" w:uiPriority="69"/>
+    <w:lsdException w:name="Dark List Accent 6" w:uiPriority="70"/>
+    <w:lsdException w:name="Colorful Shading Accent 6" w:uiPriority="71"/>
+    <w:lsdException w:name="Colorful List Accent 6" w:uiPriority="72"/>
+    <w:lsdException w:name="Colorful Grid Accent 6" w:uiPriority="73"/>
+    <w:lsdException w:name="Subtle Emphasis" w:uiPriority="19" w:qFormat="1"/>
+    <w:lsdException w:name="Intense Emphasis" w:uiPriority="21" w:qFormat="1"/>
+    <w:lsdException w:name="Subtle Reference" w:uiPriority="31" w:qFormat="1"/>
+    <w:lsdException w:name="Intense Reference" w:uiPriority="32" w:qFormat="1"/>
+    <w:lsdException w:name="Book Title" w:uiPriority="33" w:qFormat="1"/>
+    <w:lsdException w:name="Bibliography" w:semiHidden="1" w:uiPriority="37" w:unhideWhenUsed="1"/>
+    <w:lsdException w:name="TOC Heading" w:semiHidden="1" w:uiPriority="39" w:unhideWhenUsed="1" w:qFormat="1"/>
+    <w:lsdException w:name="Plain Table 1" w:uiPriority="41"/>
+    <w:lsdException w:name="Plain Table 2" w:uiPriority="42"/>
+    <w:lsdException w:name="Plain Table 3" w:uiPriority="43"/>
+    <w:lsdException w:name="Plain Table 4" w:uiPriority="44"/>
+    <w:lsdException w:name="Plain Table 5" w:uiPriority="45"/>
+    <w:lsdException w:name="Grid Table Light" w:uiPriority="40"/>
+    <w:lsdException w:name="Grid Table 1 Light" w:uiPriority="46"/>
+    <w:lsdException w:name="Grid Table 2" w:uiPriority="47"/>
+    <w:lsdException w:name="Grid Table 3" w:uiPriority="48"/>
+    <w:lsdException w:name="Grid Table 4" w:uiPriority="49"/>
+    <w:lsdException w:name="Grid Table 5 Dark" w:uiPriority="50"/>
+    <w:lsdException w:name="Grid Table 6 Colorful" w:uiPriority="51"/>
+    <w:lsdException w:name="Grid Table 7 Colorful" w:uiPriority="52"/>
+    <w:lsdException w:name="Grid Table 1 Light Accent 1" w:uiPriority="46"/>
+    <w:lsdException w:name="Grid Table 2 Accent 1" w:uiPriority="47"/>
+    <w:lsdException w:name="Grid Table 3 Accent 1" w:uiPriority="48"/>
+    <w:lsdException w:name="Grid Table 4 Accent 1" w:uiPriority="49"/>
+    <w:lsdException w:name="Grid Table 5 Dark Accent 1" w:uiPriority="50"/>
+    <w:lsdException w:name="Grid Table 6 Colorful Accent 1" w:uiPriority="51"/>
+    <w:lsdException w:name="Grid Table 7 Colorful Accent 1" w:uiPriority="52"/>
+    <w:lsdException w:name="Grid Table 1 Light Accent 2" w:uiPriority="46"/>
+    <w:lsdException w:name="Grid Table 2 Accent 2" w:uiPriority="47"/>
+    <w:lsdException w:name="Grid Table 3 Accent 2" w:uiPriority="48"/>
+    <w:lsdException w:name="Grid Table 4 Accent 2" w:uiPriority="49"/>
+    <w:lsdException w:name="Grid Table 5 Dark Accent 2" w:uiPriority="50"/>
+    <w:lsdException w:name="Grid Table 6 Colorful Accent 2" w:uiPriority="51"/>
+    <w:lsdException w:name="Grid Table 7 Colorful Accent 2" w:uiPriority="52"/>
+    <w:lsdException w:name="Grid Table 1 Light Accent 3" w:uiPriority="46"/>
+    <w:lsdException w:name="Grid Table 2 Accent 3" w:uiPriority="47"/>
+    <w:lsdException w:name="Grid Table 3 Accent 3" w:uiPriority="48"/>
+    <w:lsdException w:name="Grid Table 4 Accent 3" w:uiPriority="49"/>
+    <w:lsdException w:name="Grid Table 5 Dark Accent 3" w:uiPriority="50"/>
+    <w:lsdException w:name="Grid Table 6 Colorful Accent 3" w:uiPriority="51"/>
+    <w:lsdException w:name="Grid Table 7 Colorful Accent 3" w:uiPriority="52"/>
+    <w:lsdException w:name="Grid Table 1 Light Accent 4" w:uiPriority="46"/>
+    <w:lsdException w:name="Grid Table 2 Accent 4" w:uiPriority="47"/>
+    <w:lsdException w:name="Grid Table 3 Accent 4" w:uiPriority="48"/>
+    <w:lsdException w:name="Grid Table 4 Accent 4" w:uiPriority="49"/>
+    <w:lsdException w:name="Grid Table 5 Dark Accent 4" w:uiPriority="50"/>
+    <w:lsdException w:name="Grid Table 6 Colorful Accent 4" w:uiPriority="51"/>
+    <w:lsdException w:name="Grid Table 7 Colorful Accent 4" w:uiPriority="52"/>
+    <w:lsdException w:name="Grid Table 1 Light Accent 5" w:uiPriority="46"/>
+    <w:lsdException w:name="Grid Table 2 Accent 5" w:uiPriority="47"/>
+    <w:lsdException w:name="Grid Table 3 Accent 5" w:uiPriority="48"/>
+    <w:lsdException w:name="Grid Table 4 Accent 5" w:uiPriority="49"/>
+    <w:lsdException w:name="Grid Table 5 Dark Accent 5" w:uiPriority="50"/>
+    <w:lsdException w:name="Grid Table 6 Colorful Accent 5" w:uiPriority="51"/>
+    <w:lsdException w:name="Grid Table 7 Colorful Accent 5" w:uiPriority="52"/>
+    <w:lsdException w:name="Grid Table 1 Light Accent 6" w:uiPriority="46"/>
+    <w:lsdException w:name="Grid Table 2 Accent 6" w:uiPriority="47"/>
+    <w:lsdException w:name="Grid Table 3 Accent 6" w:uiPriority="48"/>
+    <w:lsdException w:name="Grid Table 4 Accent 6" w:uiPriority="49"/>
+    <w:lsdException w:name="Grid Table 5 Dark Accent 6" w:uiPriority="50"/>
+    <w:lsdException w:name="Grid Table 6 Colorful Accent 6" w:uiPriority="51"/>
+    <w:lsdException w:name="Grid Table 7 Colorful Accent 6" w:uiPriority="52"/>
+    <w:lsdException w:name="List Table 1 Light" w:uiPriority="46"/>
+    <w:lsdException w:name="List Table 2" w:uiPriority="47"/>
+    <w:lsdException w:name="List Table 3" w:uiPriority="48"/>
+    <w:lsdException w:name="List Table 4" w:uiPriority="49"/>
+    <w:lsdException w:name="List Table 5 Dark" w:uiPriority="50"/>
+    <w:lsdException w:name="List Table 6 Colorful" w:uiPriority="51"/>
+    <w:lsdException w:name="List Table 7 Colorful" w:uiPriority="52"/>
+    <w:lsdException w:name="List Table 1 Light Accent 1" w:uiPriority="46"/>
+    <w:lsdException w:name="List Table 2 Accent 1" w:uiPriority="47"/>
+    <w:lsdException w:name="List Table 3 Accent 1" w:uiPriority="48"/>
+    <w:lsdException w:name="List Table 4 Accent 1" w:uiPriority="49"/>
+    <w:lsdException w:name="List Table 5 Dark Accent 1" w:uiPriority="50"/>
+    <w:lsdException w:name="List Table 6 Colorful Accent 1" w:uiPriority="51"/>
+    <w:lsdException w:name="List Table 7 Colorful Accent 1" w:uiPriority="52"/>
+    <w:lsdException w:name="List Table 1 Light Accent 2" w:uiPriority="46"/>
+    <w:lsdException w:name="List Table 2 Accent 2" w:uiPriority="47"/>
+    <w:lsdException w:name="List Table 3 Accent 2" w:uiPriority="48"/>
+    <w:lsdException w:name="List Table 4 Accent 2" w:uiPriority="49"/>
+    <w:lsdException w:name="List Table 5 Dark Accent 2" w:uiPriority="50"/>
+    <w:lsdException w:name="List Table 6 Colorful Accent 2" w:uiPriority="51"/>
+    <w:lsdException w:name="List Table 7 Colorful Accent 2" w:uiPriority="52"/>
+    <w:lsdException w:name="List Table 1 Light Accent 3" w:uiPriority="46"/>
+    <w:lsdException w:name="List Table 2 Accent 3" w:uiPriority="47"/>
+    <w:lsdException w:name="List Table 3 Accent 3" w:uiPriority="48"/>
+    <w:lsdException w:name="List Table 4 Accent 3" w:uiPriority="49"/>
+    <w:lsdException w:name="List Table 5 Dark Accent 3" w:uiPriority="50"/>
+    <w:lsdException w:name="List Table 6 Colorful Accent 3" w:uiPriority="51"/>
+    <w:lsdException w:name="List Table 7 Colorful Accent 3" w:uiPriority="52"/>
+    <w:lsdException w:name="List Table 1 Light Accent 4" w:uiPriority="46"/>
+    <w:lsdException w:name="List Table 2 Accent 4" w:uiPriority="47"/>
+    <w:lsdException w:name="List Table 3 Accent 4" w:uiPriority="48"/>
+    <w:lsdException w:name="List Table 4 Accent 4" w:uiPriority="49"/>
+    <w:lsdException w:name="List Table 5 Dark Accent 4" w:uiPriority="50"/>
+    <w:lsdException w:name="List Table 6 Colorful Accent 4" w:uiPriority="51"/>
+    <w:lsdException w:name="List Table 7 Colorful Accent 4" w:uiPriority="52"/>
+    <w:lsdException w:name="List Table 1 Light Accent 5" w:uiPriority="46"/>
+    <w:lsdException w:name="List Table 2 Accent 5" w:uiPriority="47"/>
+    <w:lsdException w:name="List Table 3 Accent 5" w:uiPriority="48"/>
+    <w:lsdException w:name="List Table 4 Accent 5" w:uiPriority="49"/>
+    <w:lsdException w:name="List Table 5 Dark Accent 5" w:uiPriority="50"/>
+    <w:lsdException w:name="List Table 6 Colorful Accent 5" w:uiPriority="51"/>
+    <w:lsdException w:name="List Table 7 Colorful Accent 5" w:uiPriority="52"/>
+    <w:lsdException w:name="List Table 1 Light Accent 6" w:uiPriority="46"/>
+    <w:lsdException w:name="List Table 2 Accent 6" w:uiPriority="47"/>
+    <w:lsdException w:name="List Table 3 Accent 6" w:uiPriority="48"/>
+    <w:lsdException w:name="List Table 4 Accent 6" w:uiPriority="49"/>
+    <w:lsdException w:name="List Table 5 Dark Accent 6" w:uiPriority="50"/>
+    <w:lsdException w:name="List Table 6 Colorful Accent 6" w:uiPriority="51"/>
+    <w:lsdException w:name="List Table 7 Colorful Accent 6" w:uiPriority="52"/>
+  </w:latentStyles>
+  <w:style w:type="paragraph" w:default="1" w:styleId="Normal">
+    <w:name w:val="Normal"/>
+    <w:uiPriority w:val="1"/>
+    <w:qFormat/>
+    <w:rPr>
+      <w:rFonts w:ascii="Calibri" w:eastAsia="Calibri" w:hAnsi="Calibri" w:cs="Calibri"/>
+    </w:rPr>
+  </w:style>
+  <w:style w:type="paragraph" w:styleId="Heading1">
+    <w:name w:val="heading 1"/>
+    <w:basedOn w:val="Normal"/>
+    <w:uiPriority w:val="1"/>
+    <w:qFormat/>
+    <w:pPr>
+      <w:ind w:left="182"/>
+      <w:outlineLvl w:val="0"/>
+    </w:pPr>
+    <w:rPr>
+      <w:sz w:val="24"/>
+      <w:szCs w:val="24"/>
+    </w:rPr>
+  </w:style>
+  <w:style w:type="character" w:default="1" w:styleId="DefaultParagraphFont">
     <w:name w:val="Default Paragraph Font"/>
     <w:uiPriority w:val="1"/>
     <w:semiHidden/>
     <w:unhideWhenUsed/>
   </w:style>
-  <w:style w:styleId="TableNormal" w:default="1" w:type="table">
-    <w:name w:val="Table Normal"/>
-    <w:uiPriority w:val="2"/>
+  <w:style w:type="table" w:default="1" w:styleId="TableNormal">
+    <w:name w:val="Normal Table"/>
+    <w:uiPriority w:val="99"/>
     <w:semiHidden/>
     <w:unhideWhenUsed/>
-    <w:qFormat/>
     <w:tblPr>
       <w:tblInd w:w="0" w:type="dxa"/>
       <w:tblCellMar>
         <w:top w:w="0" w:type="dxa"/>
-        <w:left w:w="0" w:type="dxa"/>
+        <w:left w:w="108" w:type="dxa"/>
         <w:bottom w:w="0" w:type="dxa"/>
-        <w:right w:w="0" w:type="dxa"/>
+        <w:right w:w="108" w:type="dxa"/>
       </w:tblCellMar>
     </w:tblPr>
   </w:style>
-  <w:style w:styleId="NoList" w:default="1" w:type="numbering">
+  <w:style w:type="numbering" w:default="1" w:styleId="NoList">
     <w:name w:val="No List"/>
     <w:uiPriority w:val="99"/>
     <w:semiHidden/>
     <w:unhideWhenUsed/>
   </w:style>
-  <w:style w:default="1" w:styleId="Normal" w:type="paragraph">
-    <w:name w:val="Normal"/>
-    <w:uiPriority w:val="1"/>
-    <w:qFormat/>
-    <w:pPr/>
-    <w:rPr>
-      <w:rFonts w:ascii="Calibri" w:hAnsi="Calibri" w:eastAsia="Calibri" w:cs="Calibri"/>
-      <w:lang w:val="en-US" w:eastAsia="en-US" w:bidi="ar-SA"/>
-    </w:rPr>
-  </w:style>
-  <w:style w:styleId="BodyText" w:type="paragraph">
+  <w:style w:type="paragraph" w:styleId="BodyText">
     <w:name w:val="Body Text"/>
     <w:basedOn w:val="Normal"/>
     <w:uiPriority w:val="1"/>
@@ -5024,30 +5329,8 @@
     <w:pPr>
       <w:ind w:left="398"/>
     </w:pPr>
-    <w:rPr>
-      <w:rFonts w:ascii="Calibri" w:hAnsi="Calibri" w:eastAsia="Calibri" w:cs="Calibri"/>
-      <w:sz w:val="22"/>
-      <w:szCs w:val="22"/>
-      <w:lang w:val="en-US" w:eastAsia="en-US" w:bidi="ar-SA"/>
-    </w:rPr>
   </w:style>
-  <w:style w:styleId="Heading1" w:type="paragraph">
-    <w:name w:val="Heading 1"/>
-    <w:basedOn w:val="Normal"/>
-    <w:uiPriority w:val="1"/>
-    <w:qFormat/>
-    <w:pPr>
-      <w:ind w:left="182"/>
-      <w:outlineLvl w:val="1"/>
-    </w:pPr>
-    <w:rPr>
-      <w:rFonts w:ascii="Calibri" w:hAnsi="Calibri" w:eastAsia="Calibri" w:cs="Calibri"/>
-      <w:sz w:val="24"/>
-      <w:szCs w:val="24"/>
-      <w:lang w:val="en-US" w:eastAsia="en-US" w:bidi="ar-SA"/>
-    </w:rPr>
-  </w:style>
-  <w:style w:styleId="Title" w:type="paragraph">
+  <w:style w:type="paragraph" w:styleId="Title">
     <w:name w:val="Title"/>
     <w:basedOn w:val="Normal"/>
     <w:uiPriority w:val="1"/>
@@ -5057,15 +5340,13 @@
       <w:ind w:left="182"/>
     </w:pPr>
     <w:rPr>
-      <w:rFonts w:ascii="Calibri" w:hAnsi="Calibri" w:eastAsia="Calibri" w:cs="Calibri"/>
       <w:b/>
       <w:bCs/>
       <w:sz w:val="28"/>
       <w:szCs w:val="28"/>
-      <w:lang w:val="en-US" w:eastAsia="en-US" w:bidi="ar-SA"/>
     </w:rPr>
   </w:style>
-  <w:style w:styleId="ListParagraph" w:type="paragraph">
+  <w:style w:type="paragraph" w:styleId="ListParagraph">
     <w:name w:val="List Paragraph"/>
     <w:basedOn w:val="Normal"/>
     <w:uiPriority w:val="1"/>
@@ -5074,20 +5355,12 @@
       <w:spacing w:before="178"/>
       <w:ind w:left="397" w:hanging="215"/>
     </w:pPr>
-    <w:rPr>
-      <w:rFonts w:ascii="Calibri" w:hAnsi="Calibri" w:eastAsia="Calibri" w:cs="Calibri"/>
-      <w:lang w:val="en-US" w:eastAsia="en-US" w:bidi="ar-SA"/>
-    </w:rPr>
   </w:style>
-  <w:style w:styleId="TableParagraph" w:type="paragraph">
+  <w:style w:type="paragraph" w:customStyle="1" w:styleId="TableParagraph">
     <w:name w:val="Table Paragraph"/>
     <w:basedOn w:val="Normal"/>
     <w:uiPriority w:val="1"/>
     <w:qFormat/>
-    <w:pPr/>
-    <w:rPr>
-      <w:lang w:val="en-US" w:eastAsia="en-US" w:bidi="ar-SA"/>
-    </w:rPr>
   </w:style>
 </w:styles>
 </file>
